--- a/Paper/Iteration_1/Supplementary Figure 1.docx
+++ b/Paper/Iteration_1/Supplementary Figure 1.docx
@@ -1,20 +1,3494 @@
 
 <file path=word/document.xml><?xml version="1.0" encoding="utf-8"?>
-<w:document xmlns:wpc="http://schemas.microsoft.com/office/word/2010/wordprocessingCanvas" xmlns:cx="http://schemas.microsoft.com/office/drawing/2014/chartex" xmlns:cx1="http://schemas.microsoft.com/office/drawing/2015/9/8/chartex" xmlns:cx2="http://schemas.microsoft.com/office/drawing/2015/10/21/chartex" xmlns:cx3="http://schemas.microsoft.com/office/drawing/2016/5/9/chartex" xmlns:cx4="http://schemas.microsoft.com/office/drawing/2016/5/10/chartex" xmlns:cx5="http://schemas.microsoft.com/office/drawing/2016/5/11/chartex" xmlns:cx6="http://schemas.microsoft.com/office/drawing/2016/5/12/chartex" xmlns:cx7="http://schemas.microsoft.com/office/drawing/2016/5/13/chartex" xmlns:cx8="http://schemas.microsoft.com/office/drawing/2016/5/14/chartex" xmlns:mc="http://schemas.openxmlformats.org/markup-compatibility/2006" xmlns:aink="http://schemas.microsoft.com/office/drawing/2016/ink" xmlns:am3d="http://schemas.microsoft.com/office/drawing/2017/model3d" xmlns:o="urn:schemas-microsoft-com:office:office" xmlns:oel="http://schemas.microsoft.com/office/2019/extlst" xmlns:r="http://schemas.openxmlformats.org/officeDocument/2006/relationships" xmlns:m="http://schemas.openxmlformats.org/officeDocument/2006/math" xmlns:v="urn:schemas-microsoft-com:vml" xmlns:wp14="http://schemas.microsoft.com/office/word/2010/wordprocessingDrawing" xmlns:wp="http://schemas.openxmlformats.org/drawingml/2006/wordprocessingDrawing" xmlns:w10="urn:schemas-microsoft-com:office:word" xmlns:w="http://schemas.openxmlformats.org/wordprocessingml/2006/main" xmlns:w14="http://schemas.microsoft.com/office/word/2010/wordml" xmlns:w15="http://schemas.microsoft.com/office/word/2012/wordml" xmlns:w16cex="http://schemas.microsoft.com/office/word/2018/wordml/cex" xmlns:w16cid="http://schemas.microsoft.com/office/word/2016/wordml/cid" xmlns:w16="http://schemas.microsoft.com/office/word/2018/wordml" xmlns:w16du="http://schemas.microsoft.com/office/word/2023/wordml/word16du" xmlns:w16sdtdh="http://schemas.microsoft.com/office/word/2020/wordml/sdtdatahash" xmlns:w16se="http://schemas.microsoft.com/office/word/2015/wordml/symex" xmlns:wpg="http://schemas.microsoft.com/office/word/2010/wordprocessingGroup" xmlns:wpi="http://schemas.microsoft.com/office/word/2010/wordprocessingInk" xmlns:wne="http://schemas.microsoft.com/office/word/2006/wordml" xmlns:wps="http://schemas.microsoft.com/office/word/2010/wordprocessingShape" mc:Ignorable="w14 w15 w16se w16cid w16 w16cex w16sdtdh wp14">
+<w:document xmlns:wpc="http://schemas.microsoft.com/office/word/2010/wordprocessingCanvas" xmlns:cx="http://schemas.microsoft.com/office/drawing/2014/chartex" xmlns:cx1="http://schemas.microsoft.com/office/drawing/2015/9/8/chartex" xmlns:cx2="http://schemas.microsoft.com/office/drawing/2015/10/21/chartex" xmlns:cx3="http://schemas.microsoft.com/office/drawing/2016/5/9/chartex" xmlns:cx4="http://schemas.microsoft.com/office/drawing/2016/5/10/chartex" xmlns:cx5="http://schemas.microsoft.com/office/drawing/2016/5/11/chartex" xmlns:cx6="http://schemas.microsoft.com/office/drawing/2016/5/12/chartex" xmlns:cx7="http://schemas.microsoft.com/office/drawing/2016/5/13/chartex" xmlns:cx8="http://schemas.microsoft.com/office/drawing/2016/5/14/chartex" xmlns:mc="http://schemas.openxmlformats.org/markup-compatibility/2006" xmlns:aink="http://schemas.microsoft.com/office/drawing/2016/ink" xmlns:am3d="http://schemas.microsoft.com/office/drawing/2017/model3d" xmlns:o="urn:schemas-microsoft-com:office:office" xmlns:oel="http://schemas.microsoft.com/office/2019/extlst" xmlns:r="http://schemas.openxmlformats.org/officeDocument/2006/relationships" xmlns:m="http://schemas.openxmlformats.org/officeDocument/2006/math" xmlns:v="urn:schemas-microsoft-com:vml" xmlns:wp14="http://schemas.microsoft.com/office/word/2010/wordprocessingDrawing" xmlns:wp="http://schemas.openxmlformats.org/drawingml/2006/wordprocessingDrawing" xmlns:w10="urn:schemas-microsoft-com:office:word" xmlns:w="http://schemas.openxmlformats.org/wordprocessingml/2006/main" xmlns:w14="http://schemas.microsoft.com/office/word/2010/wordml" xmlns:w15="http://schemas.microsoft.com/office/word/2012/wordml" xmlns:w16cex="http://schemas.microsoft.com/office/word/2018/wordml/cex" xmlns:w16cid="http://schemas.microsoft.com/office/word/2016/wordml/cid" xmlns:w16="http://schemas.microsoft.com/office/word/2018/wordml" xmlns:w16sdtdh="http://schemas.microsoft.com/office/word/2020/wordml/sdtdatahash" xmlns:w16se="http://schemas.microsoft.com/office/word/2015/wordml/symex" xmlns:wpg="http://schemas.microsoft.com/office/word/2010/wordprocessingGroup" xmlns:wpi="http://schemas.microsoft.com/office/word/2010/wordprocessingInk" xmlns:wne="http://schemas.microsoft.com/office/word/2006/wordml" xmlns:wps="http://schemas.microsoft.com/office/word/2010/wordprocessingShape" mc:Ignorable="w14 w15 w16se w16cid w16 w16cex w16sdtdh wp14">
   <w:body>
+    <w:tbl>
+      <w:tblPr>
+        <w:tblW w:w="6632" w:type="dxa"/>
+        <w:tblCellMar>
+          <w:left w:w="0" w:type="dxa"/>
+          <w:right w:w="0" w:type="dxa"/>
+        </w:tblCellMar>
+        <w:tblLook w:val="04A0" w:firstRow="1" w:lastRow="0" w:firstColumn="1" w:lastColumn="0" w:noHBand="0" w:noVBand="1"/>
+      </w:tblPr>
+      <w:tblGrid>
+        <w:gridCol w:w="1631"/>
+        <w:gridCol w:w="96"/>
+        <w:gridCol w:w="1631"/>
+        <w:gridCol w:w="96"/>
+        <w:gridCol w:w="1541"/>
+        <w:gridCol w:w="96"/>
+        <w:gridCol w:w="1541"/>
+      </w:tblGrid>
+      <w:tr>
+        <w:trPr>
+          <w:trHeight w:val="735"/>
+        </w:trPr>
+        <w:tc>
+          <w:tcPr>
+            <w:tcW w:w="0" w:type="auto"/>
+            <w:shd w:val="clear" w:color="auto" w:fill="A42A2A"/>
+            <w:tcMar>
+              <w:top w:w="30" w:type="dxa"/>
+              <w:left w:w="45" w:type="dxa"/>
+              <w:bottom w:w="30" w:type="dxa"/>
+              <w:right w:w="45" w:type="dxa"/>
+            </w:tcMar>
+            <w:vAlign w:val="center"/>
+            <w:hideMark/>
+          </w:tcPr>
+          <w:p>
+            <w:pPr>
+              <w:rPr>
+                <w:rFonts w:ascii="Times New Roman" w:eastAsia="Times New Roman" w:hAnsi="Times New Roman" w:cs="Times New Roman"/>
+              </w:rPr>
+            </w:pPr>
+          </w:p>
+        </w:tc>
+        <w:tc>
+          <w:tcPr>
+            <w:tcW w:w="0" w:type="auto"/>
+            <w:shd w:val="clear" w:color="auto" w:fill="FFFFFF"/>
+            <w:tcMar>
+              <w:top w:w="30" w:type="dxa"/>
+              <w:left w:w="45" w:type="dxa"/>
+              <w:bottom w:w="30" w:type="dxa"/>
+              <w:right w:w="45" w:type="dxa"/>
+            </w:tcMar>
+            <w:vAlign w:val="center"/>
+            <w:hideMark/>
+          </w:tcPr>
+          <w:p>
+            <w:pPr>
+              <w:rPr>
+                <w:rFonts w:ascii="Times New Roman" w:eastAsia="Times New Roman" w:hAnsi="Times New Roman" w:cs="Times New Roman"/>
+                <w:sz w:val="20"/>
+                <w:szCs w:val="20"/>
+              </w:rPr>
+            </w:pPr>
+          </w:p>
+        </w:tc>
+        <w:tc>
+          <w:tcPr>
+            <w:tcW w:w="0" w:type="auto"/>
+            <w:shd w:val="clear" w:color="auto" w:fill="BFBFBF"/>
+            <w:tcMar>
+              <w:top w:w="30" w:type="dxa"/>
+              <w:left w:w="45" w:type="dxa"/>
+              <w:bottom w:w="30" w:type="dxa"/>
+              <w:right w:w="45" w:type="dxa"/>
+            </w:tcMar>
+            <w:vAlign w:val="center"/>
+            <w:hideMark/>
+          </w:tcPr>
+          <w:p>
+            <w:pPr>
+              <w:rPr>
+                <w:rFonts w:ascii="Times New Roman" w:eastAsia="Times New Roman" w:hAnsi="Times New Roman" w:cs="Times New Roman"/>
+                <w:sz w:val="20"/>
+                <w:szCs w:val="20"/>
+              </w:rPr>
+            </w:pPr>
+          </w:p>
+        </w:tc>
+        <w:tc>
+          <w:tcPr>
+            <w:tcW w:w="0" w:type="auto"/>
+            <w:shd w:val="clear" w:color="auto" w:fill="FFFFFF"/>
+            <w:tcMar>
+              <w:top w:w="30" w:type="dxa"/>
+              <w:left w:w="45" w:type="dxa"/>
+              <w:bottom w:w="30" w:type="dxa"/>
+              <w:right w:w="45" w:type="dxa"/>
+            </w:tcMar>
+            <w:vAlign w:val="center"/>
+            <w:hideMark/>
+          </w:tcPr>
+          <w:p>
+            <w:pPr>
+              <w:rPr>
+                <w:rFonts w:ascii="Times New Roman" w:eastAsia="Times New Roman" w:hAnsi="Times New Roman" w:cs="Times New Roman"/>
+                <w:sz w:val="20"/>
+                <w:szCs w:val="20"/>
+              </w:rPr>
+            </w:pPr>
+          </w:p>
+        </w:tc>
+        <w:tc>
+          <w:tcPr>
+            <w:tcW w:w="0" w:type="auto"/>
+            <w:shd w:val="clear" w:color="auto" w:fill="0177AA"/>
+            <w:tcMar>
+              <w:top w:w="30" w:type="dxa"/>
+              <w:left w:w="45" w:type="dxa"/>
+              <w:bottom w:w="30" w:type="dxa"/>
+              <w:right w:w="45" w:type="dxa"/>
+            </w:tcMar>
+            <w:vAlign w:val="center"/>
+            <w:hideMark/>
+          </w:tcPr>
+          <w:p>
+            <w:pPr>
+              <w:rPr>
+                <w:rFonts w:ascii="Times New Roman" w:eastAsia="Times New Roman" w:hAnsi="Times New Roman" w:cs="Times New Roman"/>
+                <w:sz w:val="20"/>
+                <w:szCs w:val="20"/>
+              </w:rPr>
+            </w:pPr>
+          </w:p>
+        </w:tc>
+        <w:tc>
+          <w:tcPr>
+            <w:tcW w:w="0" w:type="auto"/>
+            <w:shd w:val="clear" w:color="auto" w:fill="FFFFFF"/>
+            <w:tcMar>
+              <w:top w:w="30" w:type="dxa"/>
+              <w:left w:w="45" w:type="dxa"/>
+              <w:bottom w:w="30" w:type="dxa"/>
+              <w:right w:w="45" w:type="dxa"/>
+            </w:tcMar>
+            <w:vAlign w:val="center"/>
+            <w:hideMark/>
+          </w:tcPr>
+          <w:p>
+            <w:pPr>
+              <w:rPr>
+                <w:rFonts w:ascii="Times New Roman" w:eastAsia="Times New Roman" w:hAnsi="Times New Roman" w:cs="Times New Roman"/>
+                <w:sz w:val="20"/>
+                <w:szCs w:val="20"/>
+              </w:rPr>
+            </w:pPr>
+          </w:p>
+        </w:tc>
+        <w:tc>
+          <w:tcPr>
+            <w:tcW w:w="0" w:type="auto"/>
+            <w:shd w:val="clear" w:color="auto" w:fill="7FFFD4"/>
+            <w:tcMar>
+              <w:top w:w="30" w:type="dxa"/>
+              <w:left w:w="45" w:type="dxa"/>
+              <w:bottom w:w="30" w:type="dxa"/>
+              <w:right w:w="45" w:type="dxa"/>
+            </w:tcMar>
+            <w:vAlign w:val="center"/>
+            <w:hideMark/>
+          </w:tcPr>
+          <w:p>
+            <w:pPr>
+              <w:rPr>
+                <w:rFonts w:ascii="Times New Roman" w:eastAsia="Times New Roman" w:hAnsi="Times New Roman" w:cs="Times New Roman"/>
+                <w:sz w:val="20"/>
+                <w:szCs w:val="20"/>
+              </w:rPr>
+            </w:pPr>
+          </w:p>
+        </w:tc>
+      </w:tr>
+      <w:tr>
+        <w:trPr>
+          <w:trHeight w:val="540"/>
+        </w:trPr>
+        <w:tc>
+          <w:tcPr>
+            <w:tcW w:w="0" w:type="auto"/>
+            <w:shd w:val="clear" w:color="auto" w:fill="FFFFFF"/>
+            <w:tcMar>
+              <w:top w:w="30" w:type="dxa"/>
+              <w:left w:w="45" w:type="dxa"/>
+              <w:bottom w:w="30" w:type="dxa"/>
+              <w:right w:w="45" w:type="dxa"/>
+            </w:tcMar>
+            <w:vAlign w:val="center"/>
+            <w:hideMark/>
+          </w:tcPr>
+          <w:p>
+            <w:pPr>
+              <w:jc w:val="center"/>
+              <w:rPr>
+                <w:rFonts w:ascii="Calibri" w:eastAsia="Times New Roman" w:hAnsi="Calibri" w:cs="Calibri"/>
+                <w:sz w:val="22"/>
+                <w:szCs w:val="22"/>
+              </w:rPr>
+            </w:pPr>
+            <w:r>
+              <w:rPr>
+                <w:rFonts w:ascii="Calibri" w:eastAsia="Times New Roman" w:hAnsi="Calibri" w:cs="Calibri"/>
+                <w:b/>
+                <w:bCs/>
+                <w:sz w:val="22"/>
+                <w:szCs w:val="22"/>
+              </w:rPr>
+              <w:t>Brown</w:t>
+            </w:r>
+            <w:r>
+              <w:rPr>
+                <w:rFonts w:ascii="Calibri" w:eastAsia="Times New Roman" w:hAnsi="Calibri" w:cs="Calibri"/>
+                <w:b/>
+                <w:bCs/>
+                <w:sz w:val="22"/>
+                <w:szCs w:val="22"/>
+              </w:rPr>
+              <w:br/>
+            </w:r>
+            <w:r>
+              <w:rPr>
+                <w:rFonts w:ascii="Calibri" w:eastAsia="Times New Roman" w:hAnsi="Calibri" w:cs="Calibri"/>
+                <w:sz w:val="22"/>
+                <w:szCs w:val="22"/>
+              </w:rPr>
+              <w:t>RGB 165,042,042</w:t>
+            </w:r>
+          </w:p>
+        </w:tc>
+        <w:tc>
+          <w:tcPr>
+            <w:tcW w:w="0" w:type="auto"/>
+            <w:shd w:val="clear" w:color="auto" w:fill="FFFFFF"/>
+            <w:tcMar>
+              <w:top w:w="30" w:type="dxa"/>
+              <w:left w:w="45" w:type="dxa"/>
+              <w:bottom w:w="30" w:type="dxa"/>
+              <w:right w:w="45" w:type="dxa"/>
+            </w:tcMar>
+            <w:vAlign w:val="center"/>
+            <w:hideMark/>
+          </w:tcPr>
+          <w:p>
+            <w:pPr>
+              <w:jc w:val="center"/>
+              <w:rPr>
+                <w:rFonts w:ascii="Calibri" w:eastAsia="Times New Roman" w:hAnsi="Calibri" w:cs="Calibri"/>
+                <w:sz w:val="22"/>
+                <w:szCs w:val="22"/>
+              </w:rPr>
+            </w:pPr>
+          </w:p>
+        </w:tc>
+        <w:tc>
+          <w:tcPr>
+            <w:tcW w:w="0" w:type="auto"/>
+            <w:shd w:val="clear" w:color="auto" w:fill="FFFFFF"/>
+            <w:tcMar>
+              <w:top w:w="30" w:type="dxa"/>
+              <w:left w:w="0" w:type="dxa"/>
+              <w:bottom w:w="30" w:type="dxa"/>
+              <w:right w:w="0" w:type="dxa"/>
+            </w:tcMar>
+            <w:vAlign w:val="center"/>
+            <w:hideMark/>
+          </w:tcPr>
+          <w:p>
+            <w:pPr>
+              <w:jc w:val="center"/>
+              <w:rPr>
+                <w:rFonts w:ascii="Calibri" w:eastAsia="Times New Roman" w:hAnsi="Calibri" w:cs="Calibri"/>
+                <w:sz w:val="22"/>
+                <w:szCs w:val="22"/>
+              </w:rPr>
+            </w:pPr>
+            <w:r>
+              <w:rPr>
+                <w:rFonts w:ascii="Calibri" w:eastAsia="Times New Roman" w:hAnsi="Calibri" w:cs="Calibri"/>
+                <w:b/>
+                <w:bCs/>
+                <w:sz w:val="22"/>
+                <w:szCs w:val="22"/>
+              </w:rPr>
+              <w:t>Silver</w:t>
+            </w:r>
+            <w:r>
+              <w:rPr>
+                <w:rFonts w:ascii="Calibri" w:eastAsia="Times New Roman" w:hAnsi="Calibri" w:cs="Calibri"/>
+                <w:b/>
+                <w:bCs/>
+                <w:sz w:val="22"/>
+                <w:szCs w:val="22"/>
+              </w:rPr>
+              <w:br/>
+            </w:r>
+            <w:r>
+              <w:rPr>
+                <w:rFonts w:ascii="Calibri" w:eastAsia="Times New Roman" w:hAnsi="Calibri" w:cs="Calibri"/>
+                <w:sz w:val="22"/>
+                <w:szCs w:val="22"/>
+              </w:rPr>
+              <w:t>RGB 191,191,191</w:t>
+            </w:r>
+          </w:p>
+        </w:tc>
+        <w:tc>
+          <w:tcPr>
+            <w:tcW w:w="0" w:type="auto"/>
+            <w:shd w:val="clear" w:color="auto" w:fill="FFFFFF"/>
+            <w:tcMar>
+              <w:top w:w="30" w:type="dxa"/>
+              <w:left w:w="45" w:type="dxa"/>
+              <w:bottom w:w="30" w:type="dxa"/>
+              <w:right w:w="45" w:type="dxa"/>
+            </w:tcMar>
+            <w:vAlign w:val="center"/>
+            <w:hideMark/>
+          </w:tcPr>
+          <w:p>
+            <w:pPr>
+              <w:jc w:val="center"/>
+              <w:rPr>
+                <w:rFonts w:ascii="Calibri" w:eastAsia="Times New Roman" w:hAnsi="Calibri" w:cs="Calibri"/>
+                <w:sz w:val="22"/>
+                <w:szCs w:val="22"/>
+              </w:rPr>
+            </w:pPr>
+          </w:p>
+        </w:tc>
+        <w:tc>
+          <w:tcPr>
+            <w:tcW w:w="0" w:type="auto"/>
+            <w:shd w:val="clear" w:color="auto" w:fill="FFFFFF"/>
+            <w:tcMar>
+              <w:top w:w="30" w:type="dxa"/>
+              <w:left w:w="0" w:type="dxa"/>
+              <w:bottom w:w="30" w:type="dxa"/>
+              <w:right w:w="0" w:type="dxa"/>
+            </w:tcMar>
+            <w:vAlign w:val="center"/>
+            <w:hideMark/>
+          </w:tcPr>
+          <w:p>
+            <w:pPr>
+              <w:jc w:val="center"/>
+              <w:rPr>
+                <w:rFonts w:ascii="Calibri" w:eastAsia="Times New Roman" w:hAnsi="Calibri" w:cs="Calibri"/>
+                <w:sz w:val="22"/>
+                <w:szCs w:val="22"/>
+              </w:rPr>
+            </w:pPr>
+            <w:r>
+              <w:rPr>
+                <w:rFonts w:ascii="Calibri" w:eastAsia="Times New Roman" w:hAnsi="Calibri" w:cs="Calibri"/>
+                <w:b/>
+                <w:bCs/>
+                <w:sz w:val="22"/>
+                <w:szCs w:val="22"/>
+              </w:rPr>
+              <w:t>Cerulean</w:t>
+            </w:r>
+            <w:r>
+              <w:rPr>
+                <w:rFonts w:ascii="Calibri" w:eastAsia="Times New Roman" w:hAnsi="Calibri" w:cs="Calibri"/>
+                <w:b/>
+                <w:bCs/>
+                <w:sz w:val="22"/>
+                <w:szCs w:val="22"/>
+              </w:rPr>
+              <w:br/>
+            </w:r>
+            <w:r>
+              <w:rPr>
+                <w:rFonts w:ascii="Calibri" w:eastAsia="Times New Roman" w:hAnsi="Calibri" w:cs="Calibri"/>
+                <w:sz w:val="22"/>
+                <w:szCs w:val="22"/>
+              </w:rPr>
+              <w:t>RGB 000,119,170</w:t>
+            </w:r>
+          </w:p>
+        </w:tc>
+        <w:tc>
+          <w:tcPr>
+            <w:tcW w:w="0" w:type="auto"/>
+            <w:shd w:val="clear" w:color="auto" w:fill="FFFFFF"/>
+            <w:tcMar>
+              <w:top w:w="30" w:type="dxa"/>
+              <w:left w:w="45" w:type="dxa"/>
+              <w:bottom w:w="30" w:type="dxa"/>
+              <w:right w:w="45" w:type="dxa"/>
+            </w:tcMar>
+            <w:vAlign w:val="center"/>
+            <w:hideMark/>
+          </w:tcPr>
+          <w:p>
+            <w:pPr>
+              <w:jc w:val="center"/>
+              <w:rPr>
+                <w:rFonts w:ascii="Calibri" w:eastAsia="Times New Roman" w:hAnsi="Calibri" w:cs="Calibri"/>
+                <w:sz w:val="22"/>
+                <w:szCs w:val="22"/>
+              </w:rPr>
+            </w:pPr>
+          </w:p>
+        </w:tc>
+        <w:tc>
+          <w:tcPr>
+            <w:tcW w:w="0" w:type="auto"/>
+            <w:shd w:val="clear" w:color="auto" w:fill="FFFFFF"/>
+            <w:tcMar>
+              <w:top w:w="30" w:type="dxa"/>
+              <w:left w:w="0" w:type="dxa"/>
+              <w:bottom w:w="30" w:type="dxa"/>
+              <w:right w:w="0" w:type="dxa"/>
+            </w:tcMar>
+            <w:vAlign w:val="center"/>
+            <w:hideMark/>
+          </w:tcPr>
+          <w:p>
+            <w:pPr>
+              <w:jc w:val="center"/>
+              <w:rPr>
+                <w:rFonts w:ascii="Calibri" w:eastAsia="Times New Roman" w:hAnsi="Calibri" w:cs="Calibri"/>
+                <w:sz w:val="22"/>
+                <w:szCs w:val="22"/>
+              </w:rPr>
+            </w:pPr>
+            <w:r>
+              <w:rPr>
+                <w:rFonts w:ascii="Calibri" w:eastAsia="Times New Roman" w:hAnsi="Calibri" w:cs="Calibri"/>
+                <w:b/>
+                <w:bCs/>
+                <w:sz w:val="22"/>
+                <w:szCs w:val="22"/>
+              </w:rPr>
+              <w:t>Aquamarine</w:t>
+            </w:r>
+            <w:r>
+              <w:rPr>
+                <w:rFonts w:ascii="Calibri" w:eastAsia="Times New Roman" w:hAnsi="Calibri" w:cs="Calibri"/>
+                <w:b/>
+                <w:bCs/>
+                <w:sz w:val="22"/>
+                <w:szCs w:val="22"/>
+              </w:rPr>
+              <w:br/>
+            </w:r>
+            <w:r>
+              <w:rPr>
+                <w:rFonts w:ascii="Calibri" w:eastAsia="Times New Roman" w:hAnsi="Calibri" w:cs="Calibri"/>
+                <w:sz w:val="22"/>
+                <w:szCs w:val="22"/>
+              </w:rPr>
+              <w:t>RGB 127,255,212</w:t>
+            </w:r>
+          </w:p>
+        </w:tc>
+      </w:tr>
+      <w:tr>
+        <w:trPr>
+          <w:trHeight w:val="120"/>
+        </w:trPr>
+        <w:tc>
+          <w:tcPr>
+            <w:tcW w:w="0" w:type="auto"/>
+            <w:shd w:val="clear" w:color="auto" w:fill="FFFFFF"/>
+            <w:tcMar>
+              <w:top w:w="30" w:type="dxa"/>
+              <w:left w:w="45" w:type="dxa"/>
+              <w:bottom w:w="30" w:type="dxa"/>
+              <w:right w:w="45" w:type="dxa"/>
+            </w:tcMar>
+            <w:vAlign w:val="center"/>
+            <w:hideMark/>
+          </w:tcPr>
+          <w:p>
+            <w:pPr>
+              <w:jc w:val="center"/>
+              <w:rPr>
+                <w:rFonts w:ascii="Calibri" w:eastAsia="Times New Roman" w:hAnsi="Calibri" w:cs="Calibri"/>
+                <w:sz w:val="22"/>
+                <w:szCs w:val="22"/>
+              </w:rPr>
+            </w:pPr>
+          </w:p>
+        </w:tc>
+        <w:tc>
+          <w:tcPr>
+            <w:tcW w:w="0" w:type="auto"/>
+            <w:shd w:val="clear" w:color="auto" w:fill="FFFFFF"/>
+            <w:tcMar>
+              <w:top w:w="30" w:type="dxa"/>
+              <w:left w:w="45" w:type="dxa"/>
+              <w:bottom w:w="30" w:type="dxa"/>
+              <w:right w:w="45" w:type="dxa"/>
+            </w:tcMar>
+            <w:vAlign w:val="center"/>
+            <w:hideMark/>
+          </w:tcPr>
+          <w:p>
+            <w:pPr>
+              <w:rPr>
+                <w:rFonts w:ascii="Times New Roman" w:eastAsia="Times New Roman" w:hAnsi="Times New Roman" w:cs="Times New Roman"/>
+                <w:sz w:val="20"/>
+                <w:szCs w:val="20"/>
+              </w:rPr>
+            </w:pPr>
+          </w:p>
+        </w:tc>
+        <w:tc>
+          <w:tcPr>
+            <w:tcW w:w="0" w:type="auto"/>
+            <w:shd w:val="clear" w:color="auto" w:fill="FFFFFF"/>
+            <w:tcMar>
+              <w:top w:w="30" w:type="dxa"/>
+              <w:left w:w="45" w:type="dxa"/>
+              <w:bottom w:w="30" w:type="dxa"/>
+              <w:right w:w="45" w:type="dxa"/>
+            </w:tcMar>
+            <w:vAlign w:val="center"/>
+            <w:hideMark/>
+          </w:tcPr>
+          <w:p>
+            <w:pPr>
+              <w:rPr>
+                <w:rFonts w:ascii="Times New Roman" w:eastAsia="Times New Roman" w:hAnsi="Times New Roman" w:cs="Times New Roman"/>
+                <w:sz w:val="20"/>
+                <w:szCs w:val="20"/>
+              </w:rPr>
+            </w:pPr>
+          </w:p>
+        </w:tc>
+        <w:tc>
+          <w:tcPr>
+            <w:tcW w:w="0" w:type="auto"/>
+            <w:shd w:val="clear" w:color="auto" w:fill="FFFFFF"/>
+            <w:tcMar>
+              <w:top w:w="30" w:type="dxa"/>
+              <w:left w:w="45" w:type="dxa"/>
+              <w:bottom w:w="30" w:type="dxa"/>
+              <w:right w:w="45" w:type="dxa"/>
+            </w:tcMar>
+            <w:vAlign w:val="center"/>
+            <w:hideMark/>
+          </w:tcPr>
+          <w:p>
+            <w:pPr>
+              <w:rPr>
+                <w:rFonts w:ascii="Times New Roman" w:eastAsia="Times New Roman" w:hAnsi="Times New Roman" w:cs="Times New Roman"/>
+                <w:sz w:val="20"/>
+                <w:szCs w:val="20"/>
+              </w:rPr>
+            </w:pPr>
+          </w:p>
+        </w:tc>
+        <w:tc>
+          <w:tcPr>
+            <w:tcW w:w="0" w:type="auto"/>
+            <w:shd w:val="clear" w:color="auto" w:fill="FFFFFF"/>
+            <w:tcMar>
+              <w:top w:w="30" w:type="dxa"/>
+              <w:left w:w="45" w:type="dxa"/>
+              <w:bottom w:w="30" w:type="dxa"/>
+              <w:right w:w="45" w:type="dxa"/>
+            </w:tcMar>
+            <w:vAlign w:val="center"/>
+            <w:hideMark/>
+          </w:tcPr>
+          <w:p>
+            <w:pPr>
+              <w:rPr>
+                <w:rFonts w:ascii="Times New Roman" w:eastAsia="Times New Roman" w:hAnsi="Times New Roman" w:cs="Times New Roman"/>
+                <w:sz w:val="20"/>
+                <w:szCs w:val="20"/>
+              </w:rPr>
+            </w:pPr>
+          </w:p>
+        </w:tc>
+        <w:tc>
+          <w:tcPr>
+            <w:tcW w:w="0" w:type="auto"/>
+            <w:shd w:val="clear" w:color="auto" w:fill="FFFFFF"/>
+            <w:tcMar>
+              <w:top w:w="30" w:type="dxa"/>
+              <w:left w:w="45" w:type="dxa"/>
+              <w:bottom w:w="30" w:type="dxa"/>
+              <w:right w:w="45" w:type="dxa"/>
+            </w:tcMar>
+            <w:vAlign w:val="center"/>
+            <w:hideMark/>
+          </w:tcPr>
+          <w:p>
+            <w:pPr>
+              <w:rPr>
+                <w:rFonts w:ascii="Times New Roman" w:eastAsia="Times New Roman" w:hAnsi="Times New Roman" w:cs="Times New Roman"/>
+                <w:sz w:val="20"/>
+                <w:szCs w:val="20"/>
+              </w:rPr>
+            </w:pPr>
+          </w:p>
+        </w:tc>
+        <w:tc>
+          <w:tcPr>
+            <w:tcW w:w="0" w:type="auto"/>
+            <w:shd w:val="clear" w:color="auto" w:fill="FFFFFF"/>
+            <w:tcMar>
+              <w:top w:w="30" w:type="dxa"/>
+              <w:left w:w="45" w:type="dxa"/>
+              <w:bottom w:w="30" w:type="dxa"/>
+              <w:right w:w="45" w:type="dxa"/>
+            </w:tcMar>
+            <w:vAlign w:val="center"/>
+            <w:hideMark/>
+          </w:tcPr>
+          <w:p>
+            <w:pPr>
+              <w:rPr>
+                <w:rFonts w:ascii="Times New Roman" w:eastAsia="Times New Roman" w:hAnsi="Times New Roman" w:cs="Times New Roman"/>
+                <w:sz w:val="20"/>
+                <w:szCs w:val="20"/>
+              </w:rPr>
+            </w:pPr>
+          </w:p>
+        </w:tc>
+      </w:tr>
+      <w:tr>
+        <w:trPr>
+          <w:trHeight w:val="735"/>
+        </w:trPr>
+        <w:tc>
+          <w:tcPr>
+            <w:tcW w:w="0" w:type="auto"/>
+            <w:shd w:val="clear" w:color="auto" w:fill="A40100"/>
+            <w:tcMar>
+              <w:top w:w="30" w:type="dxa"/>
+              <w:left w:w="45" w:type="dxa"/>
+              <w:bottom w:w="30" w:type="dxa"/>
+              <w:right w:w="45" w:type="dxa"/>
+            </w:tcMar>
+            <w:vAlign w:val="center"/>
+            <w:hideMark/>
+          </w:tcPr>
+          <w:p>
+            <w:pPr>
+              <w:rPr>
+                <w:rFonts w:ascii="Times New Roman" w:eastAsia="Times New Roman" w:hAnsi="Times New Roman" w:cs="Times New Roman"/>
+                <w:sz w:val="20"/>
+                <w:szCs w:val="20"/>
+              </w:rPr>
+            </w:pPr>
+          </w:p>
+        </w:tc>
+        <w:tc>
+          <w:tcPr>
+            <w:tcW w:w="0" w:type="auto"/>
+            <w:shd w:val="clear" w:color="auto" w:fill="FFFFFF"/>
+            <w:tcMar>
+              <w:top w:w="30" w:type="dxa"/>
+              <w:left w:w="45" w:type="dxa"/>
+              <w:bottom w:w="30" w:type="dxa"/>
+              <w:right w:w="45" w:type="dxa"/>
+            </w:tcMar>
+            <w:vAlign w:val="center"/>
+            <w:hideMark/>
+          </w:tcPr>
+          <w:p>
+            <w:pPr>
+              <w:rPr>
+                <w:rFonts w:ascii="Times New Roman" w:eastAsia="Times New Roman" w:hAnsi="Times New Roman" w:cs="Times New Roman"/>
+                <w:sz w:val="20"/>
+                <w:szCs w:val="20"/>
+              </w:rPr>
+            </w:pPr>
+          </w:p>
+        </w:tc>
+        <w:tc>
+          <w:tcPr>
+            <w:tcW w:w="0" w:type="auto"/>
+            <w:shd w:val="clear" w:color="auto" w:fill="FFFEBB"/>
+            <w:tcMar>
+              <w:top w:w="30" w:type="dxa"/>
+              <w:left w:w="45" w:type="dxa"/>
+              <w:bottom w:w="30" w:type="dxa"/>
+              <w:right w:w="45" w:type="dxa"/>
+            </w:tcMar>
+            <w:vAlign w:val="center"/>
+            <w:hideMark/>
+          </w:tcPr>
+          <w:p>
+            <w:pPr>
+              <w:rPr>
+                <w:rFonts w:ascii="Times New Roman" w:eastAsia="Times New Roman" w:hAnsi="Times New Roman" w:cs="Times New Roman"/>
+                <w:sz w:val="20"/>
+                <w:szCs w:val="20"/>
+              </w:rPr>
+            </w:pPr>
+          </w:p>
+        </w:tc>
+        <w:tc>
+          <w:tcPr>
+            <w:tcW w:w="0" w:type="auto"/>
+            <w:shd w:val="clear" w:color="auto" w:fill="FFFFFF"/>
+            <w:tcMar>
+              <w:top w:w="30" w:type="dxa"/>
+              <w:left w:w="45" w:type="dxa"/>
+              <w:bottom w:w="30" w:type="dxa"/>
+              <w:right w:w="45" w:type="dxa"/>
+            </w:tcMar>
+            <w:vAlign w:val="center"/>
+            <w:hideMark/>
+          </w:tcPr>
+          <w:p>
+            <w:pPr>
+              <w:rPr>
+                <w:rFonts w:ascii="Times New Roman" w:eastAsia="Times New Roman" w:hAnsi="Times New Roman" w:cs="Times New Roman"/>
+                <w:sz w:val="20"/>
+                <w:szCs w:val="20"/>
+              </w:rPr>
+            </w:pPr>
+          </w:p>
+        </w:tc>
+        <w:tc>
+          <w:tcPr>
+            <w:tcW w:w="0" w:type="auto"/>
+            <w:shd w:val="clear" w:color="auto" w:fill="0080FF"/>
+            <w:tcMar>
+              <w:top w:w="30" w:type="dxa"/>
+              <w:left w:w="45" w:type="dxa"/>
+              <w:bottom w:w="30" w:type="dxa"/>
+              <w:right w:w="45" w:type="dxa"/>
+            </w:tcMar>
+            <w:vAlign w:val="center"/>
+            <w:hideMark/>
+          </w:tcPr>
+          <w:p>
+            <w:pPr>
+              <w:rPr>
+                <w:rFonts w:ascii="Times New Roman" w:eastAsia="Times New Roman" w:hAnsi="Times New Roman" w:cs="Times New Roman"/>
+                <w:sz w:val="20"/>
+                <w:szCs w:val="20"/>
+              </w:rPr>
+            </w:pPr>
+          </w:p>
+        </w:tc>
+        <w:tc>
+          <w:tcPr>
+            <w:tcW w:w="0" w:type="auto"/>
+            <w:shd w:val="clear" w:color="auto" w:fill="FFFFFF"/>
+            <w:tcMar>
+              <w:top w:w="30" w:type="dxa"/>
+              <w:left w:w="45" w:type="dxa"/>
+              <w:bottom w:w="30" w:type="dxa"/>
+              <w:right w:w="45" w:type="dxa"/>
+            </w:tcMar>
+            <w:vAlign w:val="center"/>
+            <w:hideMark/>
+          </w:tcPr>
+          <w:p>
+            <w:pPr>
+              <w:rPr>
+                <w:rFonts w:ascii="Times New Roman" w:eastAsia="Times New Roman" w:hAnsi="Times New Roman" w:cs="Times New Roman"/>
+                <w:sz w:val="20"/>
+                <w:szCs w:val="20"/>
+              </w:rPr>
+            </w:pPr>
+          </w:p>
+        </w:tc>
+        <w:tc>
+          <w:tcPr>
+            <w:tcW w:w="0" w:type="auto"/>
+            <w:shd w:val="clear" w:color="auto" w:fill="64FFE9"/>
+            <w:tcMar>
+              <w:top w:w="30" w:type="dxa"/>
+              <w:left w:w="45" w:type="dxa"/>
+              <w:bottom w:w="30" w:type="dxa"/>
+              <w:right w:w="45" w:type="dxa"/>
+            </w:tcMar>
+            <w:vAlign w:val="center"/>
+            <w:hideMark/>
+          </w:tcPr>
+          <w:p>
+            <w:pPr>
+              <w:rPr>
+                <w:rFonts w:ascii="Times New Roman" w:eastAsia="Times New Roman" w:hAnsi="Times New Roman" w:cs="Times New Roman"/>
+                <w:sz w:val="20"/>
+                <w:szCs w:val="20"/>
+              </w:rPr>
+            </w:pPr>
+          </w:p>
+        </w:tc>
+      </w:tr>
+      <w:tr>
+        <w:trPr>
+          <w:trHeight w:val="540"/>
+        </w:trPr>
+        <w:tc>
+          <w:tcPr>
+            <w:tcW w:w="0" w:type="auto"/>
+            <w:shd w:val="clear" w:color="auto" w:fill="FFFFFF"/>
+            <w:tcMar>
+              <w:top w:w="30" w:type="dxa"/>
+              <w:left w:w="0" w:type="dxa"/>
+              <w:bottom w:w="30" w:type="dxa"/>
+              <w:right w:w="0" w:type="dxa"/>
+            </w:tcMar>
+            <w:vAlign w:val="center"/>
+            <w:hideMark/>
+          </w:tcPr>
+          <w:p>
+            <w:pPr>
+              <w:jc w:val="center"/>
+              <w:rPr>
+                <w:rFonts w:ascii="Calibri" w:eastAsia="Times New Roman" w:hAnsi="Calibri" w:cs="Calibri"/>
+                <w:sz w:val="22"/>
+                <w:szCs w:val="22"/>
+              </w:rPr>
+            </w:pPr>
+            <w:r>
+              <w:rPr>
+                <w:rFonts w:ascii="Calibri" w:eastAsia="Times New Roman" w:hAnsi="Calibri" w:cs="Calibri"/>
+                <w:b/>
+                <w:bCs/>
+                <w:sz w:val="22"/>
+                <w:szCs w:val="22"/>
+              </w:rPr>
+              <w:t>Sangria</w:t>
+            </w:r>
+            <w:r>
+              <w:rPr>
+                <w:rFonts w:ascii="Calibri" w:eastAsia="Times New Roman" w:hAnsi="Calibri" w:cs="Calibri"/>
+                <w:sz w:val="22"/>
+                <w:szCs w:val="22"/>
+              </w:rPr>
+              <w:br/>
+              <w:t>RGB 164,000,000</w:t>
+            </w:r>
+          </w:p>
+        </w:tc>
+        <w:tc>
+          <w:tcPr>
+            <w:tcW w:w="0" w:type="auto"/>
+            <w:shd w:val="clear" w:color="auto" w:fill="FFFFFF"/>
+            <w:tcMar>
+              <w:top w:w="30" w:type="dxa"/>
+              <w:left w:w="45" w:type="dxa"/>
+              <w:bottom w:w="30" w:type="dxa"/>
+              <w:right w:w="45" w:type="dxa"/>
+            </w:tcMar>
+            <w:vAlign w:val="center"/>
+            <w:hideMark/>
+          </w:tcPr>
+          <w:p>
+            <w:pPr>
+              <w:jc w:val="center"/>
+              <w:rPr>
+                <w:rFonts w:ascii="Calibri" w:eastAsia="Times New Roman" w:hAnsi="Calibri" w:cs="Calibri"/>
+                <w:sz w:val="22"/>
+                <w:szCs w:val="22"/>
+              </w:rPr>
+            </w:pPr>
+          </w:p>
+        </w:tc>
+        <w:tc>
+          <w:tcPr>
+            <w:tcW w:w="0" w:type="auto"/>
+            <w:shd w:val="clear" w:color="auto" w:fill="FFFFFF"/>
+            <w:tcMar>
+              <w:top w:w="30" w:type="dxa"/>
+              <w:left w:w="0" w:type="dxa"/>
+              <w:bottom w:w="30" w:type="dxa"/>
+              <w:right w:w="0" w:type="dxa"/>
+            </w:tcMar>
+            <w:vAlign w:val="center"/>
+            <w:hideMark/>
+          </w:tcPr>
+          <w:p>
+            <w:pPr>
+              <w:jc w:val="center"/>
+              <w:rPr>
+                <w:rFonts w:ascii="Calibri" w:eastAsia="Times New Roman" w:hAnsi="Calibri" w:cs="Calibri"/>
+                <w:sz w:val="22"/>
+                <w:szCs w:val="22"/>
+              </w:rPr>
+            </w:pPr>
+            <w:r>
+              <w:rPr>
+                <w:rFonts w:ascii="Calibri" w:eastAsia="Times New Roman" w:hAnsi="Calibri" w:cs="Calibri"/>
+                <w:b/>
+                <w:bCs/>
+                <w:sz w:val="22"/>
+                <w:szCs w:val="22"/>
+              </w:rPr>
+              <w:t>Lemon Chiffon</w:t>
+            </w:r>
+            <w:r>
+              <w:rPr>
+                <w:rFonts w:ascii="Calibri" w:eastAsia="Times New Roman" w:hAnsi="Calibri" w:cs="Calibri"/>
+                <w:sz w:val="22"/>
+                <w:szCs w:val="22"/>
+              </w:rPr>
+              <w:br/>
+              <w:t>RGB 255,255,187</w:t>
+            </w:r>
+          </w:p>
+        </w:tc>
+        <w:tc>
+          <w:tcPr>
+            <w:tcW w:w="0" w:type="auto"/>
+            <w:shd w:val="clear" w:color="auto" w:fill="FFFFFF"/>
+            <w:tcMar>
+              <w:top w:w="30" w:type="dxa"/>
+              <w:left w:w="45" w:type="dxa"/>
+              <w:bottom w:w="30" w:type="dxa"/>
+              <w:right w:w="45" w:type="dxa"/>
+            </w:tcMar>
+            <w:vAlign w:val="center"/>
+            <w:hideMark/>
+          </w:tcPr>
+          <w:p>
+            <w:pPr>
+              <w:jc w:val="center"/>
+              <w:rPr>
+                <w:rFonts w:ascii="Calibri" w:eastAsia="Times New Roman" w:hAnsi="Calibri" w:cs="Calibri"/>
+                <w:sz w:val="22"/>
+                <w:szCs w:val="22"/>
+              </w:rPr>
+            </w:pPr>
+          </w:p>
+        </w:tc>
+        <w:tc>
+          <w:tcPr>
+            <w:tcW w:w="0" w:type="auto"/>
+            <w:shd w:val="clear" w:color="auto" w:fill="FFFFFF"/>
+            <w:tcMar>
+              <w:top w:w="30" w:type="dxa"/>
+              <w:left w:w="0" w:type="dxa"/>
+              <w:bottom w:w="30" w:type="dxa"/>
+              <w:right w:w="0" w:type="dxa"/>
+            </w:tcMar>
+            <w:vAlign w:val="center"/>
+            <w:hideMark/>
+          </w:tcPr>
+          <w:p>
+            <w:pPr>
+              <w:jc w:val="center"/>
+              <w:rPr>
+                <w:rFonts w:ascii="Calibri" w:eastAsia="Times New Roman" w:hAnsi="Calibri" w:cs="Calibri"/>
+                <w:sz w:val="22"/>
+                <w:szCs w:val="22"/>
+              </w:rPr>
+            </w:pPr>
+            <w:r>
+              <w:rPr>
+                <w:rFonts w:ascii="Calibri" w:eastAsia="Times New Roman" w:hAnsi="Calibri" w:cs="Calibri"/>
+                <w:b/>
+                <w:bCs/>
+                <w:sz w:val="22"/>
+                <w:szCs w:val="22"/>
+              </w:rPr>
+              <w:t>Dodger Blue</w:t>
+            </w:r>
+            <w:r>
+              <w:rPr>
+                <w:rFonts w:ascii="Calibri" w:eastAsia="Times New Roman" w:hAnsi="Calibri" w:cs="Calibri"/>
+                <w:sz w:val="22"/>
+                <w:szCs w:val="22"/>
+              </w:rPr>
+              <w:br/>
+              <w:t>RGB 000,127,255</w:t>
+            </w:r>
+          </w:p>
+        </w:tc>
+        <w:tc>
+          <w:tcPr>
+            <w:tcW w:w="0" w:type="auto"/>
+            <w:shd w:val="clear" w:color="auto" w:fill="FFFFFF"/>
+            <w:tcMar>
+              <w:top w:w="30" w:type="dxa"/>
+              <w:left w:w="45" w:type="dxa"/>
+              <w:bottom w:w="30" w:type="dxa"/>
+              <w:right w:w="45" w:type="dxa"/>
+            </w:tcMar>
+            <w:vAlign w:val="center"/>
+            <w:hideMark/>
+          </w:tcPr>
+          <w:p>
+            <w:pPr>
+              <w:jc w:val="center"/>
+              <w:rPr>
+                <w:rFonts w:ascii="Calibri" w:eastAsia="Times New Roman" w:hAnsi="Calibri" w:cs="Calibri"/>
+                <w:sz w:val="22"/>
+                <w:szCs w:val="22"/>
+              </w:rPr>
+            </w:pPr>
+          </w:p>
+        </w:tc>
+        <w:tc>
+          <w:tcPr>
+            <w:tcW w:w="0" w:type="auto"/>
+            <w:shd w:val="clear" w:color="auto" w:fill="FFFFFF"/>
+            <w:tcMar>
+              <w:top w:w="30" w:type="dxa"/>
+              <w:left w:w="0" w:type="dxa"/>
+              <w:bottom w:w="30" w:type="dxa"/>
+              <w:right w:w="0" w:type="dxa"/>
+            </w:tcMar>
+            <w:vAlign w:val="center"/>
+            <w:hideMark/>
+          </w:tcPr>
+          <w:p>
+            <w:pPr>
+              <w:jc w:val="center"/>
+              <w:rPr>
+                <w:rFonts w:ascii="Calibri" w:eastAsia="Times New Roman" w:hAnsi="Calibri" w:cs="Calibri"/>
+                <w:sz w:val="22"/>
+                <w:szCs w:val="22"/>
+              </w:rPr>
+            </w:pPr>
+            <w:r>
+              <w:rPr>
+                <w:rFonts w:ascii="Calibri" w:eastAsia="Times New Roman" w:hAnsi="Calibri" w:cs="Calibri"/>
+                <w:b/>
+                <w:bCs/>
+                <w:sz w:val="22"/>
+                <w:szCs w:val="22"/>
+              </w:rPr>
+              <w:t>Baby blue</w:t>
+            </w:r>
+            <w:r>
+              <w:rPr>
+                <w:rFonts w:ascii="Calibri" w:eastAsia="Times New Roman" w:hAnsi="Calibri" w:cs="Calibri"/>
+                <w:sz w:val="22"/>
+                <w:szCs w:val="22"/>
+              </w:rPr>
+              <w:br/>
+              <w:t>RGB 100,255,233</w:t>
+            </w:r>
+          </w:p>
+        </w:tc>
+      </w:tr>
+      <w:tr>
+        <w:trPr>
+          <w:trHeight w:val="120"/>
+        </w:trPr>
+        <w:tc>
+          <w:tcPr>
+            <w:tcW w:w="0" w:type="auto"/>
+            <w:shd w:val="clear" w:color="auto" w:fill="FFFFFF"/>
+            <w:tcMar>
+              <w:top w:w="30" w:type="dxa"/>
+              <w:left w:w="45" w:type="dxa"/>
+              <w:bottom w:w="30" w:type="dxa"/>
+              <w:right w:w="45" w:type="dxa"/>
+            </w:tcMar>
+            <w:vAlign w:val="center"/>
+            <w:hideMark/>
+          </w:tcPr>
+          <w:p>
+            <w:pPr>
+              <w:jc w:val="center"/>
+              <w:rPr>
+                <w:rFonts w:ascii="Calibri" w:eastAsia="Times New Roman" w:hAnsi="Calibri" w:cs="Calibri"/>
+                <w:sz w:val="22"/>
+                <w:szCs w:val="22"/>
+              </w:rPr>
+            </w:pPr>
+          </w:p>
+        </w:tc>
+        <w:tc>
+          <w:tcPr>
+            <w:tcW w:w="0" w:type="auto"/>
+            <w:shd w:val="clear" w:color="auto" w:fill="FFFFFF"/>
+            <w:tcMar>
+              <w:top w:w="30" w:type="dxa"/>
+              <w:left w:w="45" w:type="dxa"/>
+              <w:bottom w:w="30" w:type="dxa"/>
+              <w:right w:w="45" w:type="dxa"/>
+            </w:tcMar>
+            <w:vAlign w:val="center"/>
+            <w:hideMark/>
+          </w:tcPr>
+          <w:p>
+            <w:pPr>
+              <w:rPr>
+                <w:rFonts w:ascii="Times New Roman" w:eastAsia="Times New Roman" w:hAnsi="Times New Roman" w:cs="Times New Roman"/>
+                <w:sz w:val="20"/>
+                <w:szCs w:val="20"/>
+              </w:rPr>
+            </w:pPr>
+          </w:p>
+        </w:tc>
+        <w:tc>
+          <w:tcPr>
+            <w:tcW w:w="0" w:type="auto"/>
+            <w:shd w:val="clear" w:color="auto" w:fill="FFFFFF"/>
+            <w:tcMar>
+              <w:top w:w="30" w:type="dxa"/>
+              <w:left w:w="45" w:type="dxa"/>
+              <w:bottom w:w="30" w:type="dxa"/>
+              <w:right w:w="45" w:type="dxa"/>
+            </w:tcMar>
+            <w:vAlign w:val="center"/>
+            <w:hideMark/>
+          </w:tcPr>
+          <w:p>
+            <w:pPr>
+              <w:rPr>
+                <w:rFonts w:ascii="Times New Roman" w:eastAsia="Times New Roman" w:hAnsi="Times New Roman" w:cs="Times New Roman"/>
+                <w:sz w:val="20"/>
+                <w:szCs w:val="20"/>
+              </w:rPr>
+            </w:pPr>
+          </w:p>
+        </w:tc>
+        <w:tc>
+          <w:tcPr>
+            <w:tcW w:w="0" w:type="auto"/>
+            <w:shd w:val="clear" w:color="auto" w:fill="FFFFFF"/>
+            <w:tcMar>
+              <w:top w:w="30" w:type="dxa"/>
+              <w:left w:w="45" w:type="dxa"/>
+              <w:bottom w:w="30" w:type="dxa"/>
+              <w:right w:w="45" w:type="dxa"/>
+            </w:tcMar>
+            <w:vAlign w:val="center"/>
+            <w:hideMark/>
+          </w:tcPr>
+          <w:p>
+            <w:pPr>
+              <w:rPr>
+                <w:rFonts w:ascii="Times New Roman" w:eastAsia="Times New Roman" w:hAnsi="Times New Roman" w:cs="Times New Roman"/>
+                <w:sz w:val="20"/>
+                <w:szCs w:val="20"/>
+              </w:rPr>
+            </w:pPr>
+          </w:p>
+        </w:tc>
+        <w:tc>
+          <w:tcPr>
+            <w:tcW w:w="0" w:type="auto"/>
+            <w:shd w:val="clear" w:color="auto" w:fill="FFFFFF"/>
+            <w:tcMar>
+              <w:top w:w="30" w:type="dxa"/>
+              <w:left w:w="45" w:type="dxa"/>
+              <w:bottom w:w="30" w:type="dxa"/>
+              <w:right w:w="45" w:type="dxa"/>
+            </w:tcMar>
+            <w:vAlign w:val="center"/>
+            <w:hideMark/>
+          </w:tcPr>
+          <w:p>
+            <w:pPr>
+              <w:rPr>
+                <w:rFonts w:ascii="Times New Roman" w:eastAsia="Times New Roman" w:hAnsi="Times New Roman" w:cs="Times New Roman"/>
+                <w:sz w:val="20"/>
+                <w:szCs w:val="20"/>
+              </w:rPr>
+            </w:pPr>
+          </w:p>
+        </w:tc>
+        <w:tc>
+          <w:tcPr>
+            <w:tcW w:w="0" w:type="auto"/>
+            <w:shd w:val="clear" w:color="auto" w:fill="FFFFFF"/>
+            <w:tcMar>
+              <w:top w:w="30" w:type="dxa"/>
+              <w:left w:w="45" w:type="dxa"/>
+              <w:bottom w:w="30" w:type="dxa"/>
+              <w:right w:w="45" w:type="dxa"/>
+            </w:tcMar>
+            <w:vAlign w:val="center"/>
+            <w:hideMark/>
+          </w:tcPr>
+          <w:p>
+            <w:pPr>
+              <w:rPr>
+                <w:rFonts w:ascii="Times New Roman" w:eastAsia="Times New Roman" w:hAnsi="Times New Roman" w:cs="Times New Roman"/>
+                <w:sz w:val="20"/>
+                <w:szCs w:val="20"/>
+              </w:rPr>
+            </w:pPr>
+          </w:p>
+        </w:tc>
+        <w:tc>
+          <w:tcPr>
+            <w:tcW w:w="0" w:type="auto"/>
+            <w:shd w:val="clear" w:color="auto" w:fill="FFFFFF"/>
+            <w:tcMar>
+              <w:top w:w="30" w:type="dxa"/>
+              <w:left w:w="45" w:type="dxa"/>
+              <w:bottom w:w="30" w:type="dxa"/>
+              <w:right w:w="45" w:type="dxa"/>
+            </w:tcMar>
+            <w:vAlign w:val="center"/>
+            <w:hideMark/>
+          </w:tcPr>
+          <w:p>
+            <w:pPr>
+              <w:rPr>
+                <w:rFonts w:ascii="Times New Roman" w:eastAsia="Times New Roman" w:hAnsi="Times New Roman" w:cs="Times New Roman"/>
+                <w:sz w:val="20"/>
+                <w:szCs w:val="20"/>
+              </w:rPr>
+            </w:pPr>
+          </w:p>
+        </w:tc>
+      </w:tr>
+      <w:tr>
+        <w:trPr>
+          <w:trHeight w:val="735"/>
+        </w:trPr>
+        <w:tc>
+          <w:tcPr>
+            <w:tcW w:w="0" w:type="auto"/>
+            <w:shd w:val="clear" w:color="auto" w:fill="FF0201"/>
+            <w:tcMar>
+              <w:top w:w="30" w:type="dxa"/>
+              <w:left w:w="45" w:type="dxa"/>
+              <w:bottom w:w="30" w:type="dxa"/>
+              <w:right w:w="45" w:type="dxa"/>
+            </w:tcMar>
+            <w:vAlign w:val="center"/>
+            <w:hideMark/>
+          </w:tcPr>
+          <w:p>
+            <w:pPr>
+              <w:rPr>
+                <w:rFonts w:ascii="Times New Roman" w:eastAsia="Times New Roman" w:hAnsi="Times New Roman" w:cs="Times New Roman"/>
+                <w:sz w:val="20"/>
+                <w:szCs w:val="20"/>
+              </w:rPr>
+            </w:pPr>
+          </w:p>
+        </w:tc>
+        <w:tc>
+          <w:tcPr>
+            <w:tcW w:w="0" w:type="auto"/>
+            <w:shd w:val="clear" w:color="auto" w:fill="FFFFFF"/>
+            <w:tcMar>
+              <w:top w:w="30" w:type="dxa"/>
+              <w:left w:w="45" w:type="dxa"/>
+              <w:bottom w:w="30" w:type="dxa"/>
+              <w:right w:w="45" w:type="dxa"/>
+            </w:tcMar>
+            <w:vAlign w:val="center"/>
+            <w:hideMark/>
+          </w:tcPr>
+          <w:p>
+            <w:pPr>
+              <w:rPr>
+                <w:rFonts w:ascii="Times New Roman" w:eastAsia="Times New Roman" w:hAnsi="Times New Roman" w:cs="Times New Roman"/>
+                <w:sz w:val="20"/>
+                <w:szCs w:val="20"/>
+              </w:rPr>
+            </w:pPr>
+          </w:p>
+        </w:tc>
+        <w:tc>
+          <w:tcPr>
+            <w:tcW w:w="0" w:type="auto"/>
+            <w:shd w:val="clear" w:color="auto" w:fill="F0E58C"/>
+            <w:tcMar>
+              <w:top w:w="30" w:type="dxa"/>
+              <w:left w:w="45" w:type="dxa"/>
+              <w:bottom w:w="30" w:type="dxa"/>
+              <w:right w:w="45" w:type="dxa"/>
+            </w:tcMar>
+            <w:vAlign w:val="center"/>
+            <w:hideMark/>
+          </w:tcPr>
+          <w:p>
+            <w:pPr>
+              <w:rPr>
+                <w:rFonts w:ascii="Times New Roman" w:eastAsia="Times New Roman" w:hAnsi="Times New Roman" w:cs="Times New Roman"/>
+                <w:sz w:val="20"/>
+                <w:szCs w:val="20"/>
+              </w:rPr>
+            </w:pPr>
+          </w:p>
+        </w:tc>
+        <w:tc>
+          <w:tcPr>
+            <w:tcW w:w="0" w:type="auto"/>
+            <w:shd w:val="clear" w:color="auto" w:fill="FFFFFF"/>
+            <w:tcMar>
+              <w:top w:w="30" w:type="dxa"/>
+              <w:left w:w="45" w:type="dxa"/>
+              <w:bottom w:w="30" w:type="dxa"/>
+              <w:right w:w="45" w:type="dxa"/>
+            </w:tcMar>
+            <w:vAlign w:val="center"/>
+            <w:hideMark/>
+          </w:tcPr>
+          <w:p>
+            <w:pPr>
+              <w:rPr>
+                <w:rFonts w:ascii="Times New Roman" w:eastAsia="Times New Roman" w:hAnsi="Times New Roman" w:cs="Times New Roman"/>
+                <w:sz w:val="20"/>
+                <w:szCs w:val="20"/>
+              </w:rPr>
+            </w:pPr>
+          </w:p>
+        </w:tc>
+        <w:tc>
+          <w:tcPr>
+            <w:tcW w:w="0" w:type="auto"/>
+            <w:shd w:val="clear" w:color="auto" w:fill="0552FF"/>
+            <w:tcMar>
+              <w:top w:w="30" w:type="dxa"/>
+              <w:left w:w="45" w:type="dxa"/>
+              <w:bottom w:w="30" w:type="dxa"/>
+              <w:right w:w="45" w:type="dxa"/>
+            </w:tcMar>
+            <w:vAlign w:val="center"/>
+            <w:hideMark/>
+          </w:tcPr>
+          <w:p>
+            <w:pPr>
+              <w:rPr>
+                <w:rFonts w:ascii="Times New Roman" w:eastAsia="Times New Roman" w:hAnsi="Times New Roman" w:cs="Times New Roman"/>
+                <w:sz w:val="20"/>
+                <w:szCs w:val="20"/>
+              </w:rPr>
+            </w:pPr>
+          </w:p>
+        </w:tc>
+        <w:tc>
+          <w:tcPr>
+            <w:tcW w:w="0" w:type="auto"/>
+            <w:shd w:val="clear" w:color="auto" w:fill="FFFFFF"/>
+            <w:tcMar>
+              <w:top w:w="30" w:type="dxa"/>
+              <w:left w:w="45" w:type="dxa"/>
+              <w:bottom w:w="30" w:type="dxa"/>
+              <w:right w:w="45" w:type="dxa"/>
+            </w:tcMar>
+            <w:vAlign w:val="center"/>
+            <w:hideMark/>
+          </w:tcPr>
+          <w:p>
+            <w:pPr>
+              <w:rPr>
+                <w:rFonts w:ascii="Times New Roman" w:eastAsia="Times New Roman" w:hAnsi="Times New Roman" w:cs="Times New Roman"/>
+                <w:sz w:val="20"/>
+                <w:szCs w:val="20"/>
+              </w:rPr>
+            </w:pPr>
+          </w:p>
+        </w:tc>
+        <w:tc>
+          <w:tcPr>
+            <w:tcW w:w="0" w:type="auto"/>
+            <w:shd w:val="clear" w:color="auto" w:fill="00FFFF"/>
+            <w:tcMar>
+              <w:top w:w="30" w:type="dxa"/>
+              <w:left w:w="45" w:type="dxa"/>
+              <w:bottom w:w="30" w:type="dxa"/>
+              <w:right w:w="45" w:type="dxa"/>
+            </w:tcMar>
+            <w:vAlign w:val="center"/>
+            <w:hideMark/>
+          </w:tcPr>
+          <w:p>
+            <w:pPr>
+              <w:rPr>
+                <w:rFonts w:ascii="Times New Roman" w:eastAsia="Times New Roman" w:hAnsi="Times New Roman" w:cs="Times New Roman"/>
+                <w:sz w:val="20"/>
+                <w:szCs w:val="20"/>
+              </w:rPr>
+            </w:pPr>
+          </w:p>
+        </w:tc>
+      </w:tr>
+      <w:tr>
+        <w:trPr>
+          <w:trHeight w:val="540"/>
+        </w:trPr>
+        <w:tc>
+          <w:tcPr>
+            <w:tcW w:w="0" w:type="auto"/>
+            <w:tcMar>
+              <w:top w:w="30" w:type="dxa"/>
+              <w:left w:w="45" w:type="dxa"/>
+              <w:bottom w:w="30" w:type="dxa"/>
+              <w:right w:w="45" w:type="dxa"/>
+            </w:tcMar>
+            <w:vAlign w:val="center"/>
+            <w:hideMark/>
+          </w:tcPr>
+          <w:p>
+            <w:pPr>
+              <w:jc w:val="center"/>
+              <w:rPr>
+                <w:rFonts w:ascii="Calibri" w:eastAsia="Times New Roman" w:hAnsi="Calibri" w:cs="Calibri"/>
+                <w:sz w:val="22"/>
+                <w:szCs w:val="22"/>
+              </w:rPr>
+            </w:pPr>
+            <w:r>
+              <w:rPr>
+                <w:rFonts w:ascii="Calibri" w:eastAsia="Times New Roman" w:hAnsi="Calibri" w:cs="Calibri"/>
+                <w:b/>
+                <w:bCs/>
+                <w:sz w:val="22"/>
+                <w:szCs w:val="22"/>
+              </w:rPr>
+              <w:t>Red</w:t>
+            </w:r>
+            <w:r>
+              <w:rPr>
+                <w:rFonts w:ascii="Calibri" w:eastAsia="Times New Roman" w:hAnsi="Calibri" w:cs="Calibri"/>
+                <w:sz w:val="22"/>
+                <w:szCs w:val="22"/>
+              </w:rPr>
+              <w:br/>
+              <w:t>RGB 255,000,000</w:t>
+            </w:r>
+          </w:p>
+        </w:tc>
+        <w:tc>
+          <w:tcPr>
+            <w:tcW w:w="0" w:type="auto"/>
+            <w:shd w:val="clear" w:color="auto" w:fill="FFFFFF"/>
+            <w:tcMar>
+              <w:top w:w="30" w:type="dxa"/>
+              <w:left w:w="45" w:type="dxa"/>
+              <w:bottom w:w="30" w:type="dxa"/>
+              <w:right w:w="45" w:type="dxa"/>
+            </w:tcMar>
+            <w:vAlign w:val="center"/>
+            <w:hideMark/>
+          </w:tcPr>
+          <w:p>
+            <w:pPr>
+              <w:jc w:val="center"/>
+              <w:rPr>
+                <w:rFonts w:ascii="Calibri" w:eastAsia="Times New Roman" w:hAnsi="Calibri" w:cs="Calibri"/>
+                <w:sz w:val="22"/>
+                <w:szCs w:val="22"/>
+              </w:rPr>
+            </w:pPr>
+          </w:p>
+        </w:tc>
+        <w:tc>
+          <w:tcPr>
+            <w:tcW w:w="0" w:type="auto"/>
+            <w:tcMar>
+              <w:top w:w="30" w:type="dxa"/>
+              <w:left w:w="0" w:type="dxa"/>
+              <w:bottom w:w="30" w:type="dxa"/>
+              <w:right w:w="0" w:type="dxa"/>
+            </w:tcMar>
+            <w:vAlign w:val="center"/>
+            <w:hideMark/>
+          </w:tcPr>
+          <w:p>
+            <w:pPr>
+              <w:jc w:val="center"/>
+              <w:rPr>
+                <w:rFonts w:ascii="Calibri" w:eastAsia="Times New Roman" w:hAnsi="Calibri" w:cs="Calibri"/>
+                <w:sz w:val="22"/>
+                <w:szCs w:val="22"/>
+              </w:rPr>
+            </w:pPr>
+            <w:r>
+              <w:rPr>
+                <w:rFonts w:ascii="Calibri" w:eastAsia="Times New Roman" w:hAnsi="Calibri" w:cs="Calibri"/>
+                <w:b/>
+                <w:bCs/>
+                <w:sz w:val="22"/>
+                <w:szCs w:val="22"/>
+              </w:rPr>
+              <w:t>Khaki</w:t>
+            </w:r>
+            <w:r>
+              <w:rPr>
+                <w:rFonts w:ascii="Calibri" w:eastAsia="Times New Roman" w:hAnsi="Calibri" w:cs="Calibri"/>
+                <w:sz w:val="22"/>
+                <w:szCs w:val="22"/>
+              </w:rPr>
+              <w:br/>
+              <w:t>RGB 240,230,140</w:t>
+            </w:r>
+          </w:p>
+        </w:tc>
+        <w:tc>
+          <w:tcPr>
+            <w:tcW w:w="0" w:type="auto"/>
+            <w:shd w:val="clear" w:color="auto" w:fill="FFFFFF"/>
+            <w:tcMar>
+              <w:top w:w="30" w:type="dxa"/>
+              <w:left w:w="45" w:type="dxa"/>
+              <w:bottom w:w="30" w:type="dxa"/>
+              <w:right w:w="45" w:type="dxa"/>
+            </w:tcMar>
+            <w:vAlign w:val="center"/>
+            <w:hideMark/>
+          </w:tcPr>
+          <w:p>
+            <w:pPr>
+              <w:jc w:val="center"/>
+              <w:rPr>
+                <w:rFonts w:ascii="Calibri" w:eastAsia="Times New Roman" w:hAnsi="Calibri" w:cs="Calibri"/>
+                <w:sz w:val="22"/>
+                <w:szCs w:val="22"/>
+              </w:rPr>
+            </w:pPr>
+          </w:p>
+        </w:tc>
+        <w:tc>
+          <w:tcPr>
+            <w:tcW w:w="0" w:type="auto"/>
+            <w:tcMar>
+              <w:top w:w="30" w:type="dxa"/>
+              <w:left w:w="0" w:type="dxa"/>
+              <w:bottom w:w="30" w:type="dxa"/>
+              <w:right w:w="0" w:type="dxa"/>
+            </w:tcMar>
+            <w:vAlign w:val="center"/>
+            <w:hideMark/>
+          </w:tcPr>
+          <w:p>
+            <w:pPr>
+              <w:jc w:val="center"/>
+              <w:rPr>
+                <w:rFonts w:ascii="Calibri" w:eastAsia="Times New Roman" w:hAnsi="Calibri" w:cs="Calibri"/>
+                <w:sz w:val="22"/>
+                <w:szCs w:val="22"/>
+              </w:rPr>
+            </w:pPr>
+            <w:r>
+              <w:rPr>
+                <w:rFonts w:ascii="Calibri" w:eastAsia="Times New Roman" w:hAnsi="Calibri" w:cs="Calibri"/>
+                <w:b/>
+                <w:bCs/>
+                <w:sz w:val="22"/>
+                <w:szCs w:val="22"/>
+              </w:rPr>
+              <w:t>Navy Blue</w:t>
+            </w:r>
+            <w:r>
+              <w:rPr>
+                <w:rFonts w:ascii="Calibri" w:eastAsia="Times New Roman" w:hAnsi="Calibri" w:cs="Calibri"/>
+                <w:sz w:val="22"/>
+                <w:szCs w:val="22"/>
+              </w:rPr>
+              <w:br/>
+              <w:t>RGB 006,082,255</w:t>
+            </w:r>
+          </w:p>
+        </w:tc>
+        <w:tc>
+          <w:tcPr>
+            <w:tcW w:w="0" w:type="auto"/>
+            <w:shd w:val="clear" w:color="auto" w:fill="FFFFFF"/>
+            <w:tcMar>
+              <w:top w:w="30" w:type="dxa"/>
+              <w:left w:w="45" w:type="dxa"/>
+              <w:bottom w:w="30" w:type="dxa"/>
+              <w:right w:w="45" w:type="dxa"/>
+            </w:tcMar>
+            <w:vAlign w:val="center"/>
+            <w:hideMark/>
+          </w:tcPr>
+          <w:p>
+            <w:pPr>
+              <w:jc w:val="center"/>
+              <w:rPr>
+                <w:rFonts w:ascii="Calibri" w:eastAsia="Times New Roman" w:hAnsi="Calibri" w:cs="Calibri"/>
+                <w:sz w:val="22"/>
+                <w:szCs w:val="22"/>
+              </w:rPr>
+            </w:pPr>
+          </w:p>
+        </w:tc>
+        <w:tc>
+          <w:tcPr>
+            <w:tcW w:w="0" w:type="auto"/>
+            <w:tcMar>
+              <w:top w:w="30" w:type="dxa"/>
+              <w:left w:w="0" w:type="dxa"/>
+              <w:bottom w:w="30" w:type="dxa"/>
+              <w:right w:w="0" w:type="dxa"/>
+            </w:tcMar>
+            <w:vAlign w:val="center"/>
+            <w:hideMark/>
+          </w:tcPr>
+          <w:p>
+            <w:pPr>
+              <w:jc w:val="center"/>
+              <w:rPr>
+                <w:rFonts w:ascii="Calibri" w:eastAsia="Times New Roman" w:hAnsi="Calibri" w:cs="Calibri"/>
+                <w:sz w:val="22"/>
+                <w:szCs w:val="22"/>
+              </w:rPr>
+            </w:pPr>
+            <w:r>
+              <w:rPr>
+                <w:rFonts w:ascii="Calibri" w:eastAsia="Times New Roman" w:hAnsi="Calibri" w:cs="Calibri"/>
+                <w:b/>
+                <w:bCs/>
+                <w:sz w:val="22"/>
+                <w:szCs w:val="22"/>
+              </w:rPr>
+              <w:t>Aqua</w:t>
+            </w:r>
+            <w:r>
+              <w:rPr>
+                <w:rFonts w:ascii="Calibri" w:eastAsia="Times New Roman" w:hAnsi="Calibri" w:cs="Calibri"/>
+                <w:sz w:val="22"/>
+                <w:szCs w:val="22"/>
+              </w:rPr>
+              <w:br/>
+              <w:t>RGB 000,255,255</w:t>
+            </w:r>
+          </w:p>
+        </w:tc>
+      </w:tr>
+      <w:tr>
+        <w:trPr>
+          <w:trHeight w:val="120"/>
+        </w:trPr>
+        <w:tc>
+          <w:tcPr>
+            <w:tcW w:w="0" w:type="auto"/>
+            <w:shd w:val="clear" w:color="auto" w:fill="FFFFFF"/>
+            <w:tcMar>
+              <w:top w:w="30" w:type="dxa"/>
+              <w:left w:w="45" w:type="dxa"/>
+              <w:bottom w:w="30" w:type="dxa"/>
+              <w:right w:w="45" w:type="dxa"/>
+            </w:tcMar>
+            <w:vAlign w:val="center"/>
+            <w:hideMark/>
+          </w:tcPr>
+          <w:p>
+            <w:pPr>
+              <w:jc w:val="center"/>
+              <w:rPr>
+                <w:rFonts w:ascii="Calibri" w:eastAsia="Times New Roman" w:hAnsi="Calibri" w:cs="Calibri"/>
+                <w:sz w:val="22"/>
+                <w:szCs w:val="22"/>
+              </w:rPr>
+            </w:pPr>
+          </w:p>
+        </w:tc>
+        <w:tc>
+          <w:tcPr>
+            <w:tcW w:w="0" w:type="auto"/>
+            <w:shd w:val="clear" w:color="auto" w:fill="FFFFFF"/>
+            <w:tcMar>
+              <w:top w:w="30" w:type="dxa"/>
+              <w:left w:w="45" w:type="dxa"/>
+              <w:bottom w:w="30" w:type="dxa"/>
+              <w:right w:w="45" w:type="dxa"/>
+            </w:tcMar>
+            <w:vAlign w:val="center"/>
+            <w:hideMark/>
+          </w:tcPr>
+          <w:p>
+            <w:pPr>
+              <w:rPr>
+                <w:rFonts w:ascii="Times New Roman" w:eastAsia="Times New Roman" w:hAnsi="Times New Roman" w:cs="Times New Roman"/>
+                <w:sz w:val="20"/>
+                <w:szCs w:val="20"/>
+              </w:rPr>
+            </w:pPr>
+          </w:p>
+        </w:tc>
+        <w:tc>
+          <w:tcPr>
+            <w:tcW w:w="0" w:type="auto"/>
+            <w:shd w:val="clear" w:color="auto" w:fill="FFFFFF"/>
+            <w:tcMar>
+              <w:top w:w="30" w:type="dxa"/>
+              <w:left w:w="45" w:type="dxa"/>
+              <w:bottom w:w="30" w:type="dxa"/>
+              <w:right w:w="45" w:type="dxa"/>
+            </w:tcMar>
+            <w:vAlign w:val="center"/>
+            <w:hideMark/>
+          </w:tcPr>
+          <w:p>
+            <w:pPr>
+              <w:rPr>
+                <w:rFonts w:ascii="Times New Roman" w:eastAsia="Times New Roman" w:hAnsi="Times New Roman" w:cs="Times New Roman"/>
+                <w:sz w:val="20"/>
+                <w:szCs w:val="20"/>
+              </w:rPr>
+            </w:pPr>
+          </w:p>
+        </w:tc>
+        <w:tc>
+          <w:tcPr>
+            <w:tcW w:w="0" w:type="auto"/>
+            <w:shd w:val="clear" w:color="auto" w:fill="FFFFFF"/>
+            <w:tcMar>
+              <w:top w:w="30" w:type="dxa"/>
+              <w:left w:w="45" w:type="dxa"/>
+              <w:bottom w:w="30" w:type="dxa"/>
+              <w:right w:w="45" w:type="dxa"/>
+            </w:tcMar>
+            <w:vAlign w:val="center"/>
+            <w:hideMark/>
+          </w:tcPr>
+          <w:p>
+            <w:pPr>
+              <w:rPr>
+                <w:rFonts w:ascii="Times New Roman" w:eastAsia="Times New Roman" w:hAnsi="Times New Roman" w:cs="Times New Roman"/>
+                <w:sz w:val="20"/>
+                <w:szCs w:val="20"/>
+              </w:rPr>
+            </w:pPr>
+          </w:p>
+        </w:tc>
+        <w:tc>
+          <w:tcPr>
+            <w:tcW w:w="0" w:type="auto"/>
+            <w:shd w:val="clear" w:color="auto" w:fill="FFFFFF"/>
+            <w:tcMar>
+              <w:top w:w="30" w:type="dxa"/>
+              <w:left w:w="45" w:type="dxa"/>
+              <w:bottom w:w="30" w:type="dxa"/>
+              <w:right w:w="45" w:type="dxa"/>
+            </w:tcMar>
+            <w:vAlign w:val="center"/>
+            <w:hideMark/>
+          </w:tcPr>
+          <w:p>
+            <w:pPr>
+              <w:rPr>
+                <w:rFonts w:ascii="Times New Roman" w:eastAsia="Times New Roman" w:hAnsi="Times New Roman" w:cs="Times New Roman"/>
+                <w:sz w:val="20"/>
+                <w:szCs w:val="20"/>
+              </w:rPr>
+            </w:pPr>
+          </w:p>
+        </w:tc>
+        <w:tc>
+          <w:tcPr>
+            <w:tcW w:w="0" w:type="auto"/>
+            <w:shd w:val="clear" w:color="auto" w:fill="FFFFFF"/>
+            <w:tcMar>
+              <w:top w:w="30" w:type="dxa"/>
+              <w:left w:w="45" w:type="dxa"/>
+              <w:bottom w:w="30" w:type="dxa"/>
+              <w:right w:w="45" w:type="dxa"/>
+            </w:tcMar>
+            <w:vAlign w:val="center"/>
+            <w:hideMark/>
+          </w:tcPr>
+          <w:p>
+            <w:pPr>
+              <w:rPr>
+                <w:rFonts w:ascii="Times New Roman" w:eastAsia="Times New Roman" w:hAnsi="Times New Roman" w:cs="Times New Roman"/>
+                <w:sz w:val="20"/>
+                <w:szCs w:val="20"/>
+              </w:rPr>
+            </w:pPr>
+          </w:p>
+        </w:tc>
+        <w:tc>
+          <w:tcPr>
+            <w:tcW w:w="0" w:type="auto"/>
+            <w:shd w:val="clear" w:color="auto" w:fill="FFFFFF"/>
+            <w:tcMar>
+              <w:top w:w="30" w:type="dxa"/>
+              <w:left w:w="45" w:type="dxa"/>
+              <w:bottom w:w="30" w:type="dxa"/>
+              <w:right w:w="45" w:type="dxa"/>
+            </w:tcMar>
+            <w:vAlign w:val="center"/>
+            <w:hideMark/>
+          </w:tcPr>
+          <w:p>
+            <w:pPr>
+              <w:rPr>
+                <w:rFonts w:ascii="Times New Roman" w:eastAsia="Times New Roman" w:hAnsi="Times New Roman" w:cs="Times New Roman"/>
+                <w:sz w:val="20"/>
+                <w:szCs w:val="20"/>
+              </w:rPr>
+            </w:pPr>
+          </w:p>
+        </w:tc>
+      </w:tr>
+      <w:tr>
+        <w:trPr>
+          <w:trHeight w:val="735"/>
+        </w:trPr>
+        <w:tc>
+          <w:tcPr>
+            <w:tcW w:w="0" w:type="auto"/>
+            <w:shd w:val="clear" w:color="auto" w:fill="FFA402"/>
+            <w:tcMar>
+              <w:top w:w="30" w:type="dxa"/>
+              <w:left w:w="45" w:type="dxa"/>
+              <w:bottom w:w="30" w:type="dxa"/>
+              <w:right w:w="45" w:type="dxa"/>
+            </w:tcMar>
+            <w:vAlign w:val="center"/>
+            <w:hideMark/>
+          </w:tcPr>
+          <w:p>
+            <w:pPr>
+              <w:rPr>
+                <w:rFonts w:ascii="Times New Roman" w:eastAsia="Times New Roman" w:hAnsi="Times New Roman" w:cs="Times New Roman"/>
+                <w:sz w:val="20"/>
+                <w:szCs w:val="20"/>
+              </w:rPr>
+            </w:pPr>
+          </w:p>
+        </w:tc>
+        <w:tc>
+          <w:tcPr>
+            <w:tcW w:w="0" w:type="auto"/>
+            <w:shd w:val="clear" w:color="auto" w:fill="FFFFFF"/>
+            <w:tcMar>
+              <w:top w:w="30" w:type="dxa"/>
+              <w:left w:w="45" w:type="dxa"/>
+              <w:bottom w:w="30" w:type="dxa"/>
+              <w:right w:w="45" w:type="dxa"/>
+            </w:tcMar>
+            <w:vAlign w:val="center"/>
+            <w:hideMark/>
+          </w:tcPr>
+          <w:p>
+            <w:pPr>
+              <w:rPr>
+                <w:rFonts w:ascii="Times New Roman" w:eastAsia="Times New Roman" w:hAnsi="Times New Roman" w:cs="Times New Roman"/>
+                <w:sz w:val="20"/>
+                <w:szCs w:val="20"/>
+              </w:rPr>
+            </w:pPr>
+          </w:p>
+        </w:tc>
+        <w:tc>
+          <w:tcPr>
+            <w:tcW w:w="0" w:type="auto"/>
+            <w:shd w:val="clear" w:color="auto" w:fill="A3A402"/>
+            <w:tcMar>
+              <w:top w:w="30" w:type="dxa"/>
+              <w:left w:w="45" w:type="dxa"/>
+              <w:bottom w:w="30" w:type="dxa"/>
+              <w:right w:w="45" w:type="dxa"/>
+            </w:tcMar>
+            <w:vAlign w:val="center"/>
+            <w:hideMark/>
+          </w:tcPr>
+          <w:p>
+            <w:pPr>
+              <w:rPr>
+                <w:rFonts w:ascii="Times New Roman" w:eastAsia="Times New Roman" w:hAnsi="Times New Roman" w:cs="Times New Roman"/>
+                <w:sz w:val="20"/>
+                <w:szCs w:val="20"/>
+              </w:rPr>
+            </w:pPr>
+          </w:p>
+        </w:tc>
+        <w:tc>
+          <w:tcPr>
+            <w:tcW w:w="0" w:type="auto"/>
+            <w:shd w:val="clear" w:color="auto" w:fill="FFFFFF"/>
+            <w:tcMar>
+              <w:top w:w="30" w:type="dxa"/>
+              <w:left w:w="45" w:type="dxa"/>
+              <w:bottom w:w="30" w:type="dxa"/>
+              <w:right w:w="45" w:type="dxa"/>
+            </w:tcMar>
+            <w:vAlign w:val="center"/>
+            <w:hideMark/>
+          </w:tcPr>
+          <w:p>
+            <w:pPr>
+              <w:rPr>
+                <w:rFonts w:ascii="Times New Roman" w:eastAsia="Times New Roman" w:hAnsi="Times New Roman" w:cs="Times New Roman"/>
+                <w:sz w:val="20"/>
+                <w:szCs w:val="20"/>
+              </w:rPr>
+            </w:pPr>
+          </w:p>
+        </w:tc>
+        <w:tc>
+          <w:tcPr>
+            <w:tcW w:w="0" w:type="auto"/>
+            <w:shd w:val="clear" w:color="auto" w:fill="006E33"/>
+            <w:tcMar>
+              <w:top w:w="30" w:type="dxa"/>
+              <w:left w:w="45" w:type="dxa"/>
+              <w:bottom w:w="30" w:type="dxa"/>
+              <w:right w:w="45" w:type="dxa"/>
+            </w:tcMar>
+            <w:vAlign w:val="center"/>
+            <w:hideMark/>
+          </w:tcPr>
+          <w:p>
+            <w:pPr>
+              <w:rPr>
+                <w:rFonts w:ascii="Times New Roman" w:eastAsia="Times New Roman" w:hAnsi="Times New Roman" w:cs="Times New Roman"/>
+                <w:sz w:val="20"/>
+                <w:szCs w:val="20"/>
+              </w:rPr>
+            </w:pPr>
+          </w:p>
+        </w:tc>
+        <w:tc>
+          <w:tcPr>
+            <w:tcW w:w="0" w:type="auto"/>
+            <w:shd w:val="clear" w:color="auto" w:fill="FFFFFF"/>
+            <w:tcMar>
+              <w:top w:w="30" w:type="dxa"/>
+              <w:left w:w="45" w:type="dxa"/>
+              <w:bottom w:w="30" w:type="dxa"/>
+              <w:right w:w="45" w:type="dxa"/>
+            </w:tcMar>
+            <w:vAlign w:val="center"/>
+            <w:hideMark/>
+          </w:tcPr>
+          <w:p>
+            <w:pPr>
+              <w:rPr>
+                <w:rFonts w:ascii="Times New Roman" w:eastAsia="Times New Roman" w:hAnsi="Times New Roman" w:cs="Times New Roman"/>
+                <w:sz w:val="20"/>
+                <w:szCs w:val="20"/>
+              </w:rPr>
+            </w:pPr>
+          </w:p>
+        </w:tc>
+        <w:tc>
+          <w:tcPr>
+            <w:tcW w:w="0" w:type="auto"/>
+            <w:shd w:val="clear" w:color="auto" w:fill="C8B4FF"/>
+            <w:tcMar>
+              <w:top w:w="30" w:type="dxa"/>
+              <w:left w:w="45" w:type="dxa"/>
+              <w:bottom w:w="30" w:type="dxa"/>
+              <w:right w:w="45" w:type="dxa"/>
+            </w:tcMar>
+            <w:vAlign w:val="center"/>
+            <w:hideMark/>
+          </w:tcPr>
+          <w:p>
+            <w:pPr>
+              <w:rPr>
+                <w:rFonts w:ascii="Times New Roman" w:eastAsia="Times New Roman" w:hAnsi="Times New Roman" w:cs="Times New Roman"/>
+                <w:sz w:val="20"/>
+                <w:szCs w:val="20"/>
+              </w:rPr>
+            </w:pPr>
+          </w:p>
+        </w:tc>
+      </w:tr>
+      <w:tr>
+        <w:trPr>
+          <w:trHeight w:val="540"/>
+        </w:trPr>
+        <w:tc>
+          <w:tcPr>
+            <w:tcW w:w="0" w:type="auto"/>
+            <w:tcMar>
+              <w:top w:w="30" w:type="dxa"/>
+              <w:left w:w="45" w:type="dxa"/>
+              <w:bottom w:w="30" w:type="dxa"/>
+              <w:right w:w="45" w:type="dxa"/>
+            </w:tcMar>
+            <w:vAlign w:val="center"/>
+            <w:hideMark/>
+          </w:tcPr>
+          <w:p>
+            <w:pPr>
+              <w:jc w:val="center"/>
+              <w:rPr>
+                <w:rFonts w:ascii="Calibri" w:eastAsia="Times New Roman" w:hAnsi="Calibri" w:cs="Calibri"/>
+                <w:sz w:val="22"/>
+                <w:szCs w:val="22"/>
+              </w:rPr>
+            </w:pPr>
+            <w:r>
+              <w:rPr>
+                <w:rFonts w:ascii="Calibri" w:eastAsia="Times New Roman" w:hAnsi="Calibri" w:cs="Calibri"/>
+                <w:b/>
+                <w:bCs/>
+                <w:sz w:val="22"/>
+                <w:szCs w:val="22"/>
+              </w:rPr>
+              <w:t>Orange</w:t>
+            </w:r>
+            <w:r>
+              <w:rPr>
+                <w:rFonts w:ascii="Calibri" w:eastAsia="Times New Roman" w:hAnsi="Calibri" w:cs="Calibri"/>
+                <w:sz w:val="22"/>
+                <w:szCs w:val="22"/>
+              </w:rPr>
+              <w:br/>
+              <w:t>RGB 255,165,000</w:t>
+            </w:r>
+          </w:p>
+        </w:tc>
+        <w:tc>
+          <w:tcPr>
+            <w:tcW w:w="0" w:type="auto"/>
+            <w:shd w:val="clear" w:color="auto" w:fill="FFFFFF"/>
+            <w:tcMar>
+              <w:top w:w="30" w:type="dxa"/>
+              <w:left w:w="45" w:type="dxa"/>
+              <w:bottom w:w="30" w:type="dxa"/>
+              <w:right w:w="45" w:type="dxa"/>
+            </w:tcMar>
+            <w:vAlign w:val="center"/>
+            <w:hideMark/>
+          </w:tcPr>
+          <w:p>
+            <w:pPr>
+              <w:jc w:val="center"/>
+              <w:rPr>
+                <w:rFonts w:ascii="Calibri" w:eastAsia="Times New Roman" w:hAnsi="Calibri" w:cs="Calibri"/>
+                <w:sz w:val="22"/>
+                <w:szCs w:val="22"/>
+              </w:rPr>
+            </w:pPr>
+          </w:p>
+        </w:tc>
+        <w:tc>
+          <w:tcPr>
+            <w:tcW w:w="0" w:type="auto"/>
+            <w:tcMar>
+              <w:top w:w="30" w:type="dxa"/>
+              <w:left w:w="45" w:type="dxa"/>
+              <w:bottom w:w="30" w:type="dxa"/>
+              <w:right w:w="45" w:type="dxa"/>
+            </w:tcMar>
+            <w:vAlign w:val="center"/>
+            <w:hideMark/>
+          </w:tcPr>
+          <w:p>
+            <w:pPr>
+              <w:jc w:val="center"/>
+              <w:rPr>
+                <w:rFonts w:ascii="Calibri" w:eastAsia="Times New Roman" w:hAnsi="Calibri" w:cs="Calibri"/>
+                <w:sz w:val="22"/>
+                <w:szCs w:val="22"/>
+              </w:rPr>
+            </w:pPr>
+            <w:r>
+              <w:rPr>
+                <w:rFonts w:ascii="Calibri" w:eastAsia="Times New Roman" w:hAnsi="Calibri" w:cs="Calibri"/>
+                <w:b/>
+                <w:bCs/>
+                <w:sz w:val="22"/>
+                <w:szCs w:val="22"/>
+              </w:rPr>
+              <w:t>Citrus</w:t>
+            </w:r>
+            <w:r>
+              <w:rPr>
+                <w:rFonts w:ascii="Calibri" w:eastAsia="Times New Roman" w:hAnsi="Calibri" w:cs="Calibri"/>
+                <w:sz w:val="22"/>
+                <w:szCs w:val="22"/>
+              </w:rPr>
+              <w:br/>
+              <w:t>RGB 164,164,000</w:t>
+            </w:r>
+          </w:p>
+        </w:tc>
+        <w:tc>
+          <w:tcPr>
+            <w:tcW w:w="0" w:type="auto"/>
+            <w:shd w:val="clear" w:color="auto" w:fill="FFFFFF"/>
+            <w:tcMar>
+              <w:top w:w="30" w:type="dxa"/>
+              <w:left w:w="45" w:type="dxa"/>
+              <w:bottom w:w="30" w:type="dxa"/>
+              <w:right w:w="45" w:type="dxa"/>
+            </w:tcMar>
+            <w:vAlign w:val="center"/>
+            <w:hideMark/>
+          </w:tcPr>
+          <w:p>
+            <w:pPr>
+              <w:jc w:val="center"/>
+              <w:rPr>
+                <w:rFonts w:ascii="Calibri" w:eastAsia="Times New Roman" w:hAnsi="Calibri" w:cs="Calibri"/>
+                <w:sz w:val="22"/>
+                <w:szCs w:val="22"/>
+              </w:rPr>
+            </w:pPr>
+          </w:p>
+        </w:tc>
+        <w:tc>
+          <w:tcPr>
+            <w:tcW w:w="0" w:type="auto"/>
+            <w:tcMar>
+              <w:top w:w="30" w:type="dxa"/>
+              <w:left w:w="0" w:type="dxa"/>
+              <w:bottom w:w="30" w:type="dxa"/>
+              <w:right w:w="0" w:type="dxa"/>
+            </w:tcMar>
+            <w:vAlign w:val="center"/>
+            <w:hideMark/>
+          </w:tcPr>
+          <w:p>
+            <w:pPr>
+              <w:jc w:val="center"/>
+              <w:rPr>
+                <w:rFonts w:ascii="Calibri" w:eastAsia="Times New Roman" w:hAnsi="Calibri" w:cs="Calibri"/>
+                <w:sz w:val="22"/>
+                <w:szCs w:val="22"/>
+              </w:rPr>
+            </w:pPr>
+            <w:r>
+              <w:rPr>
+                <w:rFonts w:ascii="Calibri" w:eastAsia="Times New Roman" w:hAnsi="Calibri" w:cs="Calibri"/>
+                <w:b/>
+                <w:bCs/>
+                <w:sz w:val="22"/>
+                <w:szCs w:val="22"/>
+              </w:rPr>
+              <w:t>Watercourse</w:t>
+            </w:r>
+            <w:r>
+              <w:rPr>
+                <w:rFonts w:ascii="Calibri" w:eastAsia="Times New Roman" w:hAnsi="Calibri" w:cs="Calibri"/>
+                <w:sz w:val="22"/>
+                <w:szCs w:val="22"/>
+              </w:rPr>
+              <w:br/>
+              <w:t>RGB 000,110,051</w:t>
+            </w:r>
+          </w:p>
+        </w:tc>
+        <w:tc>
+          <w:tcPr>
+            <w:tcW w:w="0" w:type="auto"/>
+            <w:shd w:val="clear" w:color="auto" w:fill="FFFFFF"/>
+            <w:tcMar>
+              <w:top w:w="30" w:type="dxa"/>
+              <w:left w:w="45" w:type="dxa"/>
+              <w:bottom w:w="30" w:type="dxa"/>
+              <w:right w:w="45" w:type="dxa"/>
+            </w:tcMar>
+            <w:vAlign w:val="center"/>
+            <w:hideMark/>
+          </w:tcPr>
+          <w:p>
+            <w:pPr>
+              <w:jc w:val="center"/>
+              <w:rPr>
+                <w:rFonts w:ascii="Calibri" w:eastAsia="Times New Roman" w:hAnsi="Calibri" w:cs="Calibri"/>
+                <w:sz w:val="22"/>
+                <w:szCs w:val="22"/>
+              </w:rPr>
+            </w:pPr>
+          </w:p>
+        </w:tc>
+        <w:tc>
+          <w:tcPr>
+            <w:tcW w:w="0" w:type="auto"/>
+            <w:tcMar>
+              <w:top w:w="30" w:type="dxa"/>
+              <w:left w:w="0" w:type="dxa"/>
+              <w:bottom w:w="30" w:type="dxa"/>
+              <w:right w:w="0" w:type="dxa"/>
+            </w:tcMar>
+            <w:vAlign w:val="center"/>
+            <w:hideMark/>
+          </w:tcPr>
+          <w:p>
+            <w:pPr>
+              <w:jc w:val="center"/>
+              <w:rPr>
+                <w:rFonts w:ascii="Calibri" w:eastAsia="Times New Roman" w:hAnsi="Calibri" w:cs="Calibri"/>
+                <w:sz w:val="22"/>
+                <w:szCs w:val="22"/>
+              </w:rPr>
+            </w:pPr>
+            <w:r>
+              <w:rPr>
+                <w:rFonts w:ascii="Calibri" w:eastAsia="Times New Roman" w:hAnsi="Calibri" w:cs="Calibri"/>
+                <w:b/>
+                <w:bCs/>
+                <w:sz w:val="22"/>
+                <w:szCs w:val="22"/>
+              </w:rPr>
+              <w:t>Mauve</w:t>
+            </w:r>
+            <w:r>
+              <w:rPr>
+                <w:rFonts w:ascii="Calibri" w:eastAsia="Times New Roman" w:hAnsi="Calibri" w:cs="Calibri"/>
+                <w:sz w:val="22"/>
+                <w:szCs w:val="22"/>
+              </w:rPr>
+              <w:br/>
+              <w:t>RGB 200,180,255</w:t>
+            </w:r>
+          </w:p>
+        </w:tc>
+      </w:tr>
+      <w:tr>
+        <w:trPr>
+          <w:trHeight w:val="120"/>
+        </w:trPr>
+        <w:tc>
+          <w:tcPr>
+            <w:tcW w:w="0" w:type="auto"/>
+            <w:shd w:val="clear" w:color="auto" w:fill="FFFFFF"/>
+            <w:tcMar>
+              <w:top w:w="30" w:type="dxa"/>
+              <w:left w:w="45" w:type="dxa"/>
+              <w:bottom w:w="30" w:type="dxa"/>
+              <w:right w:w="45" w:type="dxa"/>
+            </w:tcMar>
+            <w:vAlign w:val="center"/>
+            <w:hideMark/>
+          </w:tcPr>
+          <w:p>
+            <w:pPr>
+              <w:jc w:val="center"/>
+              <w:rPr>
+                <w:rFonts w:ascii="Calibri" w:eastAsia="Times New Roman" w:hAnsi="Calibri" w:cs="Calibri"/>
+                <w:sz w:val="22"/>
+                <w:szCs w:val="22"/>
+              </w:rPr>
+            </w:pPr>
+          </w:p>
+        </w:tc>
+        <w:tc>
+          <w:tcPr>
+            <w:tcW w:w="0" w:type="auto"/>
+            <w:shd w:val="clear" w:color="auto" w:fill="FFFFFF"/>
+            <w:tcMar>
+              <w:top w:w="30" w:type="dxa"/>
+              <w:left w:w="45" w:type="dxa"/>
+              <w:bottom w:w="30" w:type="dxa"/>
+              <w:right w:w="45" w:type="dxa"/>
+            </w:tcMar>
+            <w:vAlign w:val="center"/>
+            <w:hideMark/>
+          </w:tcPr>
+          <w:p>
+            <w:pPr>
+              <w:rPr>
+                <w:rFonts w:ascii="Times New Roman" w:eastAsia="Times New Roman" w:hAnsi="Times New Roman" w:cs="Times New Roman"/>
+                <w:sz w:val="20"/>
+                <w:szCs w:val="20"/>
+              </w:rPr>
+            </w:pPr>
+          </w:p>
+        </w:tc>
+        <w:tc>
+          <w:tcPr>
+            <w:tcW w:w="0" w:type="auto"/>
+            <w:shd w:val="clear" w:color="auto" w:fill="FFFFFF"/>
+            <w:tcMar>
+              <w:top w:w="30" w:type="dxa"/>
+              <w:left w:w="45" w:type="dxa"/>
+              <w:bottom w:w="30" w:type="dxa"/>
+              <w:right w:w="45" w:type="dxa"/>
+            </w:tcMar>
+            <w:vAlign w:val="center"/>
+            <w:hideMark/>
+          </w:tcPr>
+          <w:p>
+            <w:pPr>
+              <w:rPr>
+                <w:rFonts w:ascii="Times New Roman" w:eastAsia="Times New Roman" w:hAnsi="Times New Roman" w:cs="Times New Roman"/>
+                <w:sz w:val="20"/>
+                <w:szCs w:val="20"/>
+              </w:rPr>
+            </w:pPr>
+          </w:p>
+        </w:tc>
+        <w:tc>
+          <w:tcPr>
+            <w:tcW w:w="0" w:type="auto"/>
+            <w:shd w:val="clear" w:color="auto" w:fill="FFFFFF"/>
+            <w:tcMar>
+              <w:top w:w="30" w:type="dxa"/>
+              <w:left w:w="45" w:type="dxa"/>
+              <w:bottom w:w="30" w:type="dxa"/>
+              <w:right w:w="45" w:type="dxa"/>
+            </w:tcMar>
+            <w:vAlign w:val="center"/>
+            <w:hideMark/>
+          </w:tcPr>
+          <w:p>
+            <w:pPr>
+              <w:rPr>
+                <w:rFonts w:ascii="Times New Roman" w:eastAsia="Times New Roman" w:hAnsi="Times New Roman" w:cs="Times New Roman"/>
+                <w:sz w:val="20"/>
+                <w:szCs w:val="20"/>
+              </w:rPr>
+            </w:pPr>
+          </w:p>
+        </w:tc>
+        <w:tc>
+          <w:tcPr>
+            <w:tcW w:w="0" w:type="auto"/>
+            <w:shd w:val="clear" w:color="auto" w:fill="FFFFFF"/>
+            <w:tcMar>
+              <w:top w:w="30" w:type="dxa"/>
+              <w:left w:w="45" w:type="dxa"/>
+              <w:bottom w:w="30" w:type="dxa"/>
+              <w:right w:w="45" w:type="dxa"/>
+            </w:tcMar>
+            <w:vAlign w:val="center"/>
+            <w:hideMark/>
+          </w:tcPr>
+          <w:p>
+            <w:pPr>
+              <w:rPr>
+                <w:rFonts w:ascii="Times New Roman" w:eastAsia="Times New Roman" w:hAnsi="Times New Roman" w:cs="Times New Roman"/>
+                <w:sz w:val="20"/>
+                <w:szCs w:val="20"/>
+              </w:rPr>
+            </w:pPr>
+          </w:p>
+        </w:tc>
+        <w:tc>
+          <w:tcPr>
+            <w:tcW w:w="0" w:type="auto"/>
+            <w:shd w:val="clear" w:color="auto" w:fill="FFFFFF"/>
+            <w:tcMar>
+              <w:top w:w="30" w:type="dxa"/>
+              <w:left w:w="45" w:type="dxa"/>
+              <w:bottom w:w="30" w:type="dxa"/>
+              <w:right w:w="45" w:type="dxa"/>
+            </w:tcMar>
+            <w:vAlign w:val="center"/>
+            <w:hideMark/>
+          </w:tcPr>
+          <w:p>
+            <w:pPr>
+              <w:rPr>
+                <w:rFonts w:ascii="Times New Roman" w:eastAsia="Times New Roman" w:hAnsi="Times New Roman" w:cs="Times New Roman"/>
+                <w:sz w:val="20"/>
+                <w:szCs w:val="20"/>
+              </w:rPr>
+            </w:pPr>
+          </w:p>
+        </w:tc>
+        <w:tc>
+          <w:tcPr>
+            <w:tcW w:w="0" w:type="auto"/>
+            <w:shd w:val="clear" w:color="auto" w:fill="FFFFFF"/>
+            <w:tcMar>
+              <w:top w:w="30" w:type="dxa"/>
+              <w:left w:w="45" w:type="dxa"/>
+              <w:bottom w:w="30" w:type="dxa"/>
+              <w:right w:w="45" w:type="dxa"/>
+            </w:tcMar>
+            <w:vAlign w:val="center"/>
+            <w:hideMark/>
+          </w:tcPr>
+          <w:p>
+            <w:pPr>
+              <w:rPr>
+                <w:rFonts w:ascii="Times New Roman" w:eastAsia="Times New Roman" w:hAnsi="Times New Roman" w:cs="Times New Roman"/>
+                <w:sz w:val="20"/>
+                <w:szCs w:val="20"/>
+              </w:rPr>
+            </w:pPr>
+          </w:p>
+        </w:tc>
+      </w:tr>
+      <w:tr>
+        <w:trPr>
+          <w:trHeight w:val="735"/>
+        </w:trPr>
+        <w:tc>
+          <w:tcPr>
+            <w:tcW w:w="0" w:type="auto"/>
+            <w:shd w:val="clear" w:color="auto" w:fill="E94306"/>
+            <w:tcMar>
+              <w:top w:w="30" w:type="dxa"/>
+              <w:left w:w="45" w:type="dxa"/>
+              <w:bottom w:w="30" w:type="dxa"/>
+              <w:right w:w="45" w:type="dxa"/>
+            </w:tcMar>
+            <w:vAlign w:val="center"/>
+            <w:hideMark/>
+          </w:tcPr>
+          <w:p>
+            <w:pPr>
+              <w:rPr>
+                <w:rFonts w:ascii="Times New Roman" w:eastAsia="Times New Roman" w:hAnsi="Times New Roman" w:cs="Times New Roman"/>
+                <w:sz w:val="20"/>
+                <w:szCs w:val="20"/>
+              </w:rPr>
+            </w:pPr>
+          </w:p>
+        </w:tc>
+        <w:tc>
+          <w:tcPr>
+            <w:tcW w:w="0" w:type="auto"/>
+            <w:shd w:val="clear" w:color="auto" w:fill="FFFFFF"/>
+            <w:tcMar>
+              <w:top w:w="30" w:type="dxa"/>
+              <w:left w:w="45" w:type="dxa"/>
+              <w:bottom w:w="30" w:type="dxa"/>
+              <w:right w:w="45" w:type="dxa"/>
+            </w:tcMar>
+            <w:vAlign w:val="center"/>
+            <w:hideMark/>
+          </w:tcPr>
+          <w:p>
+            <w:pPr>
+              <w:rPr>
+                <w:rFonts w:ascii="Times New Roman" w:eastAsia="Times New Roman" w:hAnsi="Times New Roman" w:cs="Times New Roman"/>
+                <w:sz w:val="20"/>
+                <w:szCs w:val="20"/>
+              </w:rPr>
+            </w:pPr>
+          </w:p>
+        </w:tc>
+        <w:tc>
+          <w:tcPr>
+            <w:tcW w:w="0" w:type="auto"/>
+            <w:shd w:val="clear" w:color="auto" w:fill="FFFE04"/>
+            <w:tcMar>
+              <w:top w:w="30" w:type="dxa"/>
+              <w:left w:w="45" w:type="dxa"/>
+              <w:bottom w:w="30" w:type="dxa"/>
+              <w:right w:w="45" w:type="dxa"/>
+            </w:tcMar>
+            <w:vAlign w:val="center"/>
+            <w:hideMark/>
+          </w:tcPr>
+          <w:p>
+            <w:pPr>
+              <w:rPr>
+                <w:rFonts w:ascii="Times New Roman" w:eastAsia="Times New Roman" w:hAnsi="Times New Roman" w:cs="Times New Roman"/>
+                <w:sz w:val="20"/>
+                <w:szCs w:val="20"/>
+              </w:rPr>
+            </w:pPr>
+          </w:p>
+        </w:tc>
+        <w:tc>
+          <w:tcPr>
+            <w:tcW w:w="0" w:type="auto"/>
+            <w:shd w:val="clear" w:color="auto" w:fill="FFFFFF"/>
+            <w:tcMar>
+              <w:top w:w="30" w:type="dxa"/>
+              <w:left w:w="45" w:type="dxa"/>
+              <w:bottom w:w="30" w:type="dxa"/>
+              <w:right w:w="45" w:type="dxa"/>
+            </w:tcMar>
+            <w:vAlign w:val="center"/>
+            <w:hideMark/>
+          </w:tcPr>
+          <w:p>
+            <w:pPr>
+              <w:rPr>
+                <w:rFonts w:ascii="Times New Roman" w:eastAsia="Times New Roman" w:hAnsi="Times New Roman" w:cs="Times New Roman"/>
+                <w:sz w:val="20"/>
+                <w:szCs w:val="20"/>
+              </w:rPr>
+            </w:pPr>
+          </w:p>
+        </w:tc>
+        <w:tc>
+          <w:tcPr>
+            <w:tcW w:w="0" w:type="auto"/>
+            <w:shd w:val="clear" w:color="auto" w:fill="96FE04"/>
+            <w:tcMar>
+              <w:top w:w="30" w:type="dxa"/>
+              <w:left w:w="45" w:type="dxa"/>
+              <w:bottom w:w="30" w:type="dxa"/>
+              <w:right w:w="45" w:type="dxa"/>
+            </w:tcMar>
+            <w:vAlign w:val="center"/>
+            <w:hideMark/>
+          </w:tcPr>
+          <w:p>
+            <w:pPr>
+              <w:rPr>
+                <w:rFonts w:ascii="Times New Roman" w:eastAsia="Times New Roman" w:hAnsi="Times New Roman" w:cs="Times New Roman"/>
+                <w:sz w:val="20"/>
+                <w:szCs w:val="20"/>
+              </w:rPr>
+            </w:pPr>
+          </w:p>
+        </w:tc>
+        <w:tc>
+          <w:tcPr>
+            <w:tcW w:w="0" w:type="auto"/>
+            <w:shd w:val="clear" w:color="auto" w:fill="FFFFFF"/>
+            <w:tcMar>
+              <w:top w:w="30" w:type="dxa"/>
+              <w:left w:w="45" w:type="dxa"/>
+              <w:bottom w:w="30" w:type="dxa"/>
+              <w:right w:w="45" w:type="dxa"/>
+            </w:tcMar>
+            <w:vAlign w:val="center"/>
+            <w:hideMark/>
+          </w:tcPr>
+          <w:p>
+            <w:pPr>
+              <w:rPr>
+                <w:rFonts w:ascii="Times New Roman" w:eastAsia="Times New Roman" w:hAnsi="Times New Roman" w:cs="Times New Roman"/>
+                <w:sz w:val="20"/>
+                <w:szCs w:val="20"/>
+              </w:rPr>
+            </w:pPr>
+          </w:p>
+        </w:tc>
+        <w:tc>
+          <w:tcPr>
+            <w:tcW w:w="0" w:type="auto"/>
+            <w:shd w:val="clear" w:color="auto" w:fill="801CFF"/>
+            <w:tcMar>
+              <w:top w:w="30" w:type="dxa"/>
+              <w:left w:w="45" w:type="dxa"/>
+              <w:bottom w:w="30" w:type="dxa"/>
+              <w:right w:w="45" w:type="dxa"/>
+            </w:tcMar>
+            <w:vAlign w:val="center"/>
+            <w:hideMark/>
+          </w:tcPr>
+          <w:p>
+            <w:pPr>
+              <w:rPr>
+                <w:rFonts w:ascii="Times New Roman" w:eastAsia="Times New Roman" w:hAnsi="Times New Roman" w:cs="Times New Roman"/>
+                <w:sz w:val="20"/>
+                <w:szCs w:val="20"/>
+              </w:rPr>
+            </w:pPr>
+          </w:p>
+        </w:tc>
+      </w:tr>
+      <w:tr>
+        <w:trPr>
+          <w:trHeight w:val="540"/>
+        </w:trPr>
+        <w:tc>
+          <w:tcPr>
+            <w:tcW w:w="0" w:type="auto"/>
+            <w:tcMar>
+              <w:top w:w="30" w:type="dxa"/>
+              <w:left w:w="45" w:type="dxa"/>
+              <w:bottom w:w="30" w:type="dxa"/>
+              <w:right w:w="45" w:type="dxa"/>
+            </w:tcMar>
+            <w:vAlign w:val="center"/>
+            <w:hideMark/>
+          </w:tcPr>
+          <w:p>
+            <w:pPr>
+              <w:jc w:val="center"/>
+              <w:rPr>
+                <w:rFonts w:ascii="Calibri" w:eastAsia="Times New Roman" w:hAnsi="Calibri" w:cs="Calibri"/>
+                <w:sz w:val="22"/>
+                <w:szCs w:val="22"/>
+              </w:rPr>
+            </w:pPr>
+            <w:r>
+              <w:rPr>
+                <w:rFonts w:ascii="Calibri" w:eastAsia="Times New Roman" w:hAnsi="Calibri" w:cs="Calibri"/>
+                <w:b/>
+                <w:bCs/>
+                <w:sz w:val="22"/>
+                <w:szCs w:val="22"/>
+              </w:rPr>
+              <w:t>Persimmon</w:t>
+            </w:r>
+            <w:r>
+              <w:rPr>
+                <w:rFonts w:ascii="Calibri" w:eastAsia="Times New Roman" w:hAnsi="Calibri" w:cs="Calibri"/>
+                <w:b/>
+                <w:bCs/>
+                <w:sz w:val="22"/>
+                <w:szCs w:val="22"/>
+              </w:rPr>
+              <w:br/>
+            </w:r>
+            <w:r>
+              <w:rPr>
+                <w:rFonts w:ascii="Calibri" w:eastAsia="Times New Roman" w:hAnsi="Calibri" w:cs="Calibri"/>
+                <w:sz w:val="22"/>
+                <w:szCs w:val="22"/>
+              </w:rPr>
+              <w:t>RGB 233,067,067</w:t>
+            </w:r>
+          </w:p>
+        </w:tc>
+        <w:tc>
+          <w:tcPr>
+            <w:tcW w:w="0" w:type="auto"/>
+            <w:shd w:val="clear" w:color="auto" w:fill="FFFFFF"/>
+            <w:tcMar>
+              <w:top w:w="30" w:type="dxa"/>
+              <w:left w:w="45" w:type="dxa"/>
+              <w:bottom w:w="30" w:type="dxa"/>
+              <w:right w:w="45" w:type="dxa"/>
+            </w:tcMar>
+            <w:vAlign w:val="center"/>
+            <w:hideMark/>
+          </w:tcPr>
+          <w:p>
+            <w:pPr>
+              <w:jc w:val="center"/>
+              <w:rPr>
+                <w:rFonts w:ascii="Calibri" w:eastAsia="Times New Roman" w:hAnsi="Calibri" w:cs="Calibri"/>
+                <w:sz w:val="22"/>
+                <w:szCs w:val="22"/>
+              </w:rPr>
+            </w:pPr>
+          </w:p>
+        </w:tc>
+        <w:tc>
+          <w:tcPr>
+            <w:tcW w:w="0" w:type="auto"/>
+            <w:tcMar>
+              <w:top w:w="30" w:type="dxa"/>
+              <w:left w:w="0" w:type="dxa"/>
+              <w:bottom w:w="30" w:type="dxa"/>
+              <w:right w:w="0" w:type="dxa"/>
+            </w:tcMar>
+            <w:vAlign w:val="center"/>
+            <w:hideMark/>
+          </w:tcPr>
+          <w:p>
+            <w:pPr>
+              <w:jc w:val="center"/>
+              <w:rPr>
+                <w:rFonts w:ascii="Calibri" w:eastAsia="Times New Roman" w:hAnsi="Calibri" w:cs="Calibri"/>
+                <w:sz w:val="22"/>
+                <w:szCs w:val="22"/>
+              </w:rPr>
+            </w:pPr>
+            <w:r>
+              <w:rPr>
+                <w:rFonts w:ascii="Calibri" w:eastAsia="Times New Roman" w:hAnsi="Calibri" w:cs="Calibri"/>
+                <w:b/>
+                <w:bCs/>
+                <w:sz w:val="22"/>
+                <w:szCs w:val="22"/>
+              </w:rPr>
+              <w:t>Yellow</w:t>
+            </w:r>
+            <w:r>
+              <w:rPr>
+                <w:rFonts w:ascii="Calibri" w:eastAsia="Times New Roman" w:hAnsi="Calibri" w:cs="Calibri"/>
+                <w:b/>
+                <w:bCs/>
+                <w:sz w:val="22"/>
+                <w:szCs w:val="22"/>
+              </w:rPr>
+              <w:br/>
+            </w:r>
+            <w:r>
+              <w:rPr>
+                <w:rFonts w:ascii="Calibri" w:eastAsia="Times New Roman" w:hAnsi="Calibri" w:cs="Calibri"/>
+                <w:sz w:val="22"/>
+                <w:szCs w:val="22"/>
+              </w:rPr>
+              <w:t>RGB 255,255,000</w:t>
+            </w:r>
+          </w:p>
+        </w:tc>
+        <w:tc>
+          <w:tcPr>
+            <w:tcW w:w="0" w:type="auto"/>
+            <w:shd w:val="clear" w:color="auto" w:fill="FFFFFF"/>
+            <w:tcMar>
+              <w:top w:w="30" w:type="dxa"/>
+              <w:left w:w="45" w:type="dxa"/>
+              <w:bottom w:w="30" w:type="dxa"/>
+              <w:right w:w="45" w:type="dxa"/>
+            </w:tcMar>
+            <w:vAlign w:val="center"/>
+            <w:hideMark/>
+          </w:tcPr>
+          <w:p>
+            <w:pPr>
+              <w:jc w:val="center"/>
+              <w:rPr>
+                <w:rFonts w:ascii="Calibri" w:eastAsia="Times New Roman" w:hAnsi="Calibri" w:cs="Calibri"/>
+                <w:sz w:val="22"/>
+                <w:szCs w:val="22"/>
+              </w:rPr>
+            </w:pPr>
+          </w:p>
+        </w:tc>
+        <w:tc>
+          <w:tcPr>
+            <w:tcW w:w="0" w:type="auto"/>
+            <w:tcMar>
+              <w:top w:w="30" w:type="dxa"/>
+              <w:left w:w="0" w:type="dxa"/>
+              <w:bottom w:w="30" w:type="dxa"/>
+              <w:right w:w="0" w:type="dxa"/>
+            </w:tcMar>
+            <w:vAlign w:val="center"/>
+            <w:hideMark/>
+          </w:tcPr>
+          <w:p>
+            <w:pPr>
+              <w:jc w:val="center"/>
+              <w:rPr>
+                <w:rFonts w:ascii="Calibri" w:eastAsia="Times New Roman" w:hAnsi="Calibri" w:cs="Calibri"/>
+                <w:sz w:val="22"/>
+                <w:szCs w:val="22"/>
+              </w:rPr>
+            </w:pPr>
+            <w:r>
+              <w:rPr>
+                <w:rFonts w:ascii="Calibri" w:eastAsia="Times New Roman" w:hAnsi="Calibri" w:cs="Calibri"/>
+                <w:b/>
+                <w:bCs/>
+                <w:sz w:val="22"/>
+                <w:szCs w:val="22"/>
+              </w:rPr>
+              <w:t>Chartreuse</w:t>
+            </w:r>
+            <w:r>
+              <w:rPr>
+                <w:rFonts w:ascii="Calibri" w:eastAsia="Times New Roman" w:hAnsi="Calibri" w:cs="Calibri"/>
+                <w:b/>
+                <w:bCs/>
+                <w:sz w:val="22"/>
+                <w:szCs w:val="22"/>
+              </w:rPr>
+              <w:br/>
+            </w:r>
+            <w:r>
+              <w:rPr>
+                <w:rFonts w:ascii="Calibri" w:eastAsia="Times New Roman" w:hAnsi="Calibri" w:cs="Calibri"/>
+                <w:sz w:val="22"/>
+                <w:szCs w:val="22"/>
+              </w:rPr>
+              <w:t>RGB 125,255,000</w:t>
+            </w:r>
+          </w:p>
+        </w:tc>
+        <w:tc>
+          <w:tcPr>
+            <w:tcW w:w="0" w:type="auto"/>
+            <w:shd w:val="clear" w:color="auto" w:fill="FFFFFF"/>
+            <w:tcMar>
+              <w:top w:w="30" w:type="dxa"/>
+              <w:left w:w="45" w:type="dxa"/>
+              <w:bottom w:w="30" w:type="dxa"/>
+              <w:right w:w="45" w:type="dxa"/>
+            </w:tcMar>
+            <w:vAlign w:val="center"/>
+            <w:hideMark/>
+          </w:tcPr>
+          <w:p>
+            <w:pPr>
+              <w:jc w:val="center"/>
+              <w:rPr>
+                <w:rFonts w:ascii="Calibri" w:eastAsia="Times New Roman" w:hAnsi="Calibri" w:cs="Calibri"/>
+                <w:sz w:val="22"/>
+                <w:szCs w:val="22"/>
+              </w:rPr>
+            </w:pPr>
+          </w:p>
+        </w:tc>
+        <w:tc>
+          <w:tcPr>
+            <w:tcW w:w="0" w:type="auto"/>
+            <w:tcMar>
+              <w:top w:w="30" w:type="dxa"/>
+              <w:left w:w="0" w:type="dxa"/>
+              <w:bottom w:w="30" w:type="dxa"/>
+              <w:right w:w="0" w:type="dxa"/>
+            </w:tcMar>
+            <w:vAlign w:val="center"/>
+            <w:hideMark/>
+          </w:tcPr>
+          <w:p>
+            <w:pPr>
+              <w:jc w:val="center"/>
+              <w:rPr>
+                <w:rFonts w:ascii="Calibri" w:eastAsia="Times New Roman" w:hAnsi="Calibri" w:cs="Calibri"/>
+                <w:sz w:val="22"/>
+                <w:szCs w:val="22"/>
+              </w:rPr>
+            </w:pPr>
+            <w:r>
+              <w:rPr>
+                <w:rFonts w:ascii="Calibri" w:eastAsia="Times New Roman" w:hAnsi="Calibri" w:cs="Calibri"/>
+                <w:b/>
+                <w:bCs/>
+                <w:sz w:val="22"/>
+                <w:szCs w:val="22"/>
+              </w:rPr>
+              <w:t>Electric Indigo</w:t>
+            </w:r>
+            <w:r>
+              <w:rPr>
+                <w:rFonts w:ascii="Calibri" w:eastAsia="Times New Roman" w:hAnsi="Calibri" w:cs="Calibri"/>
+                <w:b/>
+                <w:bCs/>
+                <w:sz w:val="22"/>
+                <w:szCs w:val="22"/>
+              </w:rPr>
+              <w:br/>
+            </w:r>
+            <w:r>
+              <w:rPr>
+                <w:rFonts w:ascii="Calibri" w:eastAsia="Times New Roman" w:hAnsi="Calibri" w:cs="Calibri"/>
+                <w:sz w:val="22"/>
+                <w:szCs w:val="22"/>
+              </w:rPr>
+              <w:t>RGB 128,000,255</w:t>
+            </w:r>
+          </w:p>
+        </w:tc>
+      </w:tr>
+      <w:tr>
+        <w:trPr>
+          <w:trHeight w:val="120"/>
+        </w:trPr>
+        <w:tc>
+          <w:tcPr>
+            <w:tcW w:w="0" w:type="auto"/>
+            <w:shd w:val="clear" w:color="auto" w:fill="FFFFFF"/>
+            <w:tcMar>
+              <w:top w:w="30" w:type="dxa"/>
+              <w:left w:w="45" w:type="dxa"/>
+              <w:bottom w:w="30" w:type="dxa"/>
+              <w:right w:w="45" w:type="dxa"/>
+            </w:tcMar>
+            <w:vAlign w:val="center"/>
+            <w:hideMark/>
+          </w:tcPr>
+          <w:p>
+            <w:pPr>
+              <w:jc w:val="center"/>
+              <w:rPr>
+                <w:rFonts w:ascii="Calibri" w:eastAsia="Times New Roman" w:hAnsi="Calibri" w:cs="Calibri"/>
+                <w:sz w:val="22"/>
+                <w:szCs w:val="22"/>
+              </w:rPr>
+            </w:pPr>
+          </w:p>
+        </w:tc>
+        <w:tc>
+          <w:tcPr>
+            <w:tcW w:w="0" w:type="auto"/>
+            <w:shd w:val="clear" w:color="auto" w:fill="FFFFFF"/>
+            <w:tcMar>
+              <w:top w:w="30" w:type="dxa"/>
+              <w:left w:w="45" w:type="dxa"/>
+              <w:bottom w:w="30" w:type="dxa"/>
+              <w:right w:w="45" w:type="dxa"/>
+            </w:tcMar>
+            <w:vAlign w:val="center"/>
+            <w:hideMark/>
+          </w:tcPr>
+          <w:p>
+            <w:pPr>
+              <w:rPr>
+                <w:rFonts w:ascii="Times New Roman" w:eastAsia="Times New Roman" w:hAnsi="Times New Roman" w:cs="Times New Roman"/>
+                <w:sz w:val="20"/>
+                <w:szCs w:val="20"/>
+              </w:rPr>
+            </w:pPr>
+          </w:p>
+        </w:tc>
+        <w:tc>
+          <w:tcPr>
+            <w:tcW w:w="0" w:type="auto"/>
+            <w:shd w:val="clear" w:color="auto" w:fill="FFFFFF"/>
+            <w:tcMar>
+              <w:top w:w="30" w:type="dxa"/>
+              <w:left w:w="45" w:type="dxa"/>
+              <w:bottom w:w="30" w:type="dxa"/>
+              <w:right w:w="45" w:type="dxa"/>
+            </w:tcMar>
+            <w:vAlign w:val="center"/>
+            <w:hideMark/>
+          </w:tcPr>
+          <w:p>
+            <w:pPr>
+              <w:rPr>
+                <w:rFonts w:ascii="Times New Roman" w:eastAsia="Times New Roman" w:hAnsi="Times New Roman" w:cs="Times New Roman"/>
+                <w:sz w:val="20"/>
+                <w:szCs w:val="20"/>
+              </w:rPr>
+            </w:pPr>
+          </w:p>
+        </w:tc>
+        <w:tc>
+          <w:tcPr>
+            <w:tcW w:w="0" w:type="auto"/>
+            <w:shd w:val="clear" w:color="auto" w:fill="FFFFFF"/>
+            <w:tcMar>
+              <w:top w:w="30" w:type="dxa"/>
+              <w:left w:w="45" w:type="dxa"/>
+              <w:bottom w:w="30" w:type="dxa"/>
+              <w:right w:w="45" w:type="dxa"/>
+            </w:tcMar>
+            <w:vAlign w:val="center"/>
+            <w:hideMark/>
+          </w:tcPr>
+          <w:p>
+            <w:pPr>
+              <w:rPr>
+                <w:rFonts w:ascii="Times New Roman" w:eastAsia="Times New Roman" w:hAnsi="Times New Roman" w:cs="Times New Roman"/>
+                <w:sz w:val="20"/>
+                <w:szCs w:val="20"/>
+              </w:rPr>
+            </w:pPr>
+          </w:p>
+        </w:tc>
+        <w:tc>
+          <w:tcPr>
+            <w:tcW w:w="0" w:type="auto"/>
+            <w:shd w:val="clear" w:color="auto" w:fill="FFFFFF"/>
+            <w:tcMar>
+              <w:top w:w="30" w:type="dxa"/>
+              <w:left w:w="45" w:type="dxa"/>
+              <w:bottom w:w="30" w:type="dxa"/>
+              <w:right w:w="45" w:type="dxa"/>
+            </w:tcMar>
+            <w:vAlign w:val="center"/>
+            <w:hideMark/>
+          </w:tcPr>
+          <w:p>
+            <w:pPr>
+              <w:rPr>
+                <w:rFonts w:ascii="Times New Roman" w:eastAsia="Times New Roman" w:hAnsi="Times New Roman" w:cs="Times New Roman"/>
+                <w:sz w:val="20"/>
+                <w:szCs w:val="20"/>
+              </w:rPr>
+            </w:pPr>
+          </w:p>
+        </w:tc>
+        <w:tc>
+          <w:tcPr>
+            <w:tcW w:w="0" w:type="auto"/>
+            <w:shd w:val="clear" w:color="auto" w:fill="FFFFFF"/>
+            <w:tcMar>
+              <w:top w:w="30" w:type="dxa"/>
+              <w:left w:w="45" w:type="dxa"/>
+              <w:bottom w:w="30" w:type="dxa"/>
+              <w:right w:w="45" w:type="dxa"/>
+            </w:tcMar>
+            <w:vAlign w:val="center"/>
+            <w:hideMark/>
+          </w:tcPr>
+          <w:p>
+            <w:pPr>
+              <w:rPr>
+                <w:rFonts w:ascii="Times New Roman" w:eastAsia="Times New Roman" w:hAnsi="Times New Roman" w:cs="Times New Roman"/>
+                <w:sz w:val="20"/>
+                <w:szCs w:val="20"/>
+              </w:rPr>
+            </w:pPr>
+          </w:p>
+        </w:tc>
+        <w:tc>
+          <w:tcPr>
+            <w:tcW w:w="0" w:type="auto"/>
+            <w:shd w:val="clear" w:color="auto" w:fill="FFFFFF"/>
+            <w:tcMar>
+              <w:top w:w="30" w:type="dxa"/>
+              <w:left w:w="45" w:type="dxa"/>
+              <w:bottom w:w="30" w:type="dxa"/>
+              <w:right w:w="45" w:type="dxa"/>
+            </w:tcMar>
+            <w:vAlign w:val="center"/>
+            <w:hideMark/>
+          </w:tcPr>
+          <w:p>
+            <w:pPr>
+              <w:rPr>
+                <w:rFonts w:ascii="Times New Roman" w:eastAsia="Times New Roman" w:hAnsi="Times New Roman" w:cs="Times New Roman"/>
+                <w:sz w:val="20"/>
+                <w:szCs w:val="20"/>
+              </w:rPr>
+            </w:pPr>
+          </w:p>
+        </w:tc>
+      </w:tr>
+      <w:tr>
+        <w:trPr>
+          <w:trHeight w:val="735"/>
+        </w:trPr>
+        <w:tc>
+          <w:tcPr>
+            <w:tcW w:w="0" w:type="auto"/>
+            <w:shd w:val="clear" w:color="auto" w:fill="FFC0CB"/>
+            <w:tcMar>
+              <w:top w:w="30" w:type="dxa"/>
+              <w:left w:w="45" w:type="dxa"/>
+              <w:bottom w:w="30" w:type="dxa"/>
+              <w:right w:w="45" w:type="dxa"/>
+            </w:tcMar>
+            <w:vAlign w:val="center"/>
+            <w:hideMark/>
+          </w:tcPr>
+          <w:p>
+            <w:pPr>
+              <w:rPr>
+                <w:rFonts w:ascii="Times New Roman" w:eastAsia="Times New Roman" w:hAnsi="Times New Roman" w:cs="Times New Roman"/>
+                <w:sz w:val="20"/>
+                <w:szCs w:val="20"/>
+              </w:rPr>
+            </w:pPr>
+          </w:p>
+        </w:tc>
+        <w:tc>
+          <w:tcPr>
+            <w:tcW w:w="0" w:type="auto"/>
+            <w:shd w:val="clear" w:color="auto" w:fill="FFFFFF"/>
+            <w:tcMar>
+              <w:top w:w="30" w:type="dxa"/>
+              <w:left w:w="45" w:type="dxa"/>
+              <w:bottom w:w="30" w:type="dxa"/>
+              <w:right w:w="45" w:type="dxa"/>
+            </w:tcMar>
+            <w:vAlign w:val="center"/>
+            <w:hideMark/>
+          </w:tcPr>
+          <w:p>
+            <w:pPr>
+              <w:rPr>
+                <w:rFonts w:ascii="Times New Roman" w:eastAsia="Times New Roman" w:hAnsi="Times New Roman" w:cs="Times New Roman"/>
+                <w:sz w:val="20"/>
+                <w:szCs w:val="20"/>
+              </w:rPr>
+            </w:pPr>
+          </w:p>
+        </w:tc>
+        <w:tc>
+          <w:tcPr>
+            <w:tcW w:w="0" w:type="auto"/>
+            <w:shd w:val="clear" w:color="auto" w:fill="89FEAD"/>
+            <w:tcMar>
+              <w:top w:w="30" w:type="dxa"/>
+              <w:left w:w="45" w:type="dxa"/>
+              <w:bottom w:w="30" w:type="dxa"/>
+              <w:right w:w="45" w:type="dxa"/>
+            </w:tcMar>
+            <w:vAlign w:val="center"/>
+            <w:hideMark/>
+          </w:tcPr>
+          <w:p>
+            <w:pPr>
+              <w:rPr>
+                <w:rFonts w:ascii="Times New Roman" w:eastAsia="Times New Roman" w:hAnsi="Times New Roman" w:cs="Times New Roman"/>
+                <w:sz w:val="20"/>
+                <w:szCs w:val="20"/>
+              </w:rPr>
+            </w:pPr>
+          </w:p>
+        </w:tc>
+        <w:tc>
+          <w:tcPr>
+            <w:tcW w:w="0" w:type="auto"/>
+            <w:shd w:val="clear" w:color="auto" w:fill="FFFFFF"/>
+            <w:tcMar>
+              <w:top w:w="30" w:type="dxa"/>
+              <w:left w:w="45" w:type="dxa"/>
+              <w:bottom w:w="30" w:type="dxa"/>
+              <w:right w:w="45" w:type="dxa"/>
+            </w:tcMar>
+            <w:vAlign w:val="center"/>
+            <w:hideMark/>
+          </w:tcPr>
+          <w:p>
+            <w:pPr>
+              <w:rPr>
+                <w:rFonts w:ascii="Times New Roman" w:eastAsia="Times New Roman" w:hAnsi="Times New Roman" w:cs="Times New Roman"/>
+                <w:sz w:val="20"/>
+                <w:szCs w:val="20"/>
+              </w:rPr>
+            </w:pPr>
+          </w:p>
+        </w:tc>
+        <w:tc>
+          <w:tcPr>
+            <w:tcW w:w="0" w:type="auto"/>
+            <w:shd w:val="clear" w:color="auto" w:fill="00FE03"/>
+            <w:tcMar>
+              <w:top w:w="30" w:type="dxa"/>
+              <w:left w:w="45" w:type="dxa"/>
+              <w:bottom w:w="30" w:type="dxa"/>
+              <w:right w:w="45" w:type="dxa"/>
+            </w:tcMar>
+            <w:vAlign w:val="center"/>
+            <w:hideMark/>
+          </w:tcPr>
+          <w:p>
+            <w:pPr>
+              <w:rPr>
+                <w:rFonts w:ascii="Times New Roman" w:eastAsia="Times New Roman" w:hAnsi="Times New Roman" w:cs="Times New Roman"/>
+                <w:sz w:val="20"/>
+                <w:szCs w:val="20"/>
+              </w:rPr>
+            </w:pPr>
+          </w:p>
+        </w:tc>
+        <w:tc>
+          <w:tcPr>
+            <w:tcW w:w="0" w:type="auto"/>
+            <w:shd w:val="clear" w:color="auto" w:fill="FFFFFF"/>
+            <w:tcMar>
+              <w:top w:w="30" w:type="dxa"/>
+              <w:left w:w="45" w:type="dxa"/>
+              <w:bottom w:w="30" w:type="dxa"/>
+              <w:right w:w="45" w:type="dxa"/>
+            </w:tcMar>
+            <w:vAlign w:val="center"/>
+            <w:hideMark/>
+          </w:tcPr>
+          <w:p>
+            <w:pPr>
+              <w:rPr>
+                <w:rFonts w:ascii="Times New Roman" w:eastAsia="Times New Roman" w:hAnsi="Times New Roman" w:cs="Times New Roman"/>
+                <w:sz w:val="20"/>
+                <w:szCs w:val="20"/>
+              </w:rPr>
+            </w:pPr>
+          </w:p>
+        </w:tc>
+        <w:tc>
+          <w:tcPr>
+            <w:tcW w:w="0" w:type="auto"/>
+            <w:shd w:val="clear" w:color="auto" w:fill="FF1DFF"/>
+            <w:tcMar>
+              <w:top w:w="30" w:type="dxa"/>
+              <w:left w:w="45" w:type="dxa"/>
+              <w:bottom w:w="30" w:type="dxa"/>
+              <w:right w:w="45" w:type="dxa"/>
+            </w:tcMar>
+            <w:vAlign w:val="center"/>
+            <w:hideMark/>
+          </w:tcPr>
+          <w:p>
+            <w:pPr>
+              <w:rPr>
+                <w:rFonts w:ascii="Times New Roman" w:eastAsia="Times New Roman" w:hAnsi="Times New Roman" w:cs="Times New Roman"/>
+                <w:sz w:val="20"/>
+                <w:szCs w:val="20"/>
+              </w:rPr>
+            </w:pPr>
+          </w:p>
+        </w:tc>
+      </w:tr>
+      <w:tr>
+        <w:trPr>
+          <w:trHeight w:val="540"/>
+        </w:trPr>
+        <w:tc>
+          <w:tcPr>
+            <w:tcW w:w="0" w:type="auto"/>
+            <w:tcMar>
+              <w:top w:w="30" w:type="dxa"/>
+              <w:left w:w="0" w:type="dxa"/>
+              <w:bottom w:w="30" w:type="dxa"/>
+              <w:right w:w="0" w:type="dxa"/>
+            </w:tcMar>
+            <w:vAlign w:val="center"/>
+            <w:hideMark/>
+          </w:tcPr>
+          <w:p>
+            <w:pPr>
+              <w:jc w:val="center"/>
+              <w:rPr>
+                <w:rFonts w:ascii="Calibri" w:eastAsia="Times New Roman" w:hAnsi="Calibri" w:cs="Calibri"/>
+                <w:sz w:val="22"/>
+                <w:szCs w:val="22"/>
+              </w:rPr>
+            </w:pPr>
+            <w:r>
+              <w:rPr>
+                <w:rFonts w:ascii="Calibri" w:eastAsia="Times New Roman" w:hAnsi="Calibri" w:cs="Calibri"/>
+                <w:b/>
+                <w:bCs/>
+                <w:sz w:val="22"/>
+                <w:szCs w:val="22"/>
+              </w:rPr>
+              <w:t>Pink</w:t>
+            </w:r>
+            <w:r>
+              <w:rPr>
+                <w:rFonts w:ascii="Calibri" w:eastAsia="Times New Roman" w:hAnsi="Calibri" w:cs="Calibri"/>
+                <w:sz w:val="22"/>
+                <w:szCs w:val="22"/>
+              </w:rPr>
+              <w:br/>
+              <w:t>RGB 255,192,203</w:t>
+            </w:r>
+          </w:p>
+        </w:tc>
+        <w:tc>
+          <w:tcPr>
+            <w:tcW w:w="0" w:type="auto"/>
+            <w:shd w:val="clear" w:color="auto" w:fill="FFFFFF"/>
+            <w:tcMar>
+              <w:top w:w="30" w:type="dxa"/>
+              <w:left w:w="45" w:type="dxa"/>
+              <w:bottom w:w="30" w:type="dxa"/>
+              <w:right w:w="45" w:type="dxa"/>
+            </w:tcMar>
+            <w:vAlign w:val="center"/>
+            <w:hideMark/>
+          </w:tcPr>
+          <w:p>
+            <w:pPr>
+              <w:jc w:val="center"/>
+              <w:rPr>
+                <w:rFonts w:ascii="Calibri" w:eastAsia="Times New Roman" w:hAnsi="Calibri" w:cs="Calibri"/>
+                <w:sz w:val="22"/>
+                <w:szCs w:val="22"/>
+              </w:rPr>
+            </w:pPr>
+          </w:p>
+        </w:tc>
+        <w:tc>
+          <w:tcPr>
+            <w:tcW w:w="0" w:type="auto"/>
+            <w:tcMar>
+              <w:top w:w="30" w:type="dxa"/>
+              <w:left w:w="45" w:type="dxa"/>
+              <w:bottom w:w="30" w:type="dxa"/>
+              <w:right w:w="45" w:type="dxa"/>
+            </w:tcMar>
+            <w:vAlign w:val="center"/>
+            <w:hideMark/>
+          </w:tcPr>
+          <w:p>
+            <w:pPr>
+              <w:jc w:val="center"/>
+              <w:rPr>
+                <w:rFonts w:ascii="Calibri" w:eastAsia="Times New Roman" w:hAnsi="Calibri" w:cs="Calibri"/>
+                <w:sz w:val="22"/>
+                <w:szCs w:val="22"/>
+              </w:rPr>
+            </w:pPr>
+            <w:r>
+              <w:rPr>
+                <w:rFonts w:ascii="Calibri" w:eastAsia="Times New Roman" w:hAnsi="Calibri" w:cs="Calibri"/>
+                <w:b/>
+                <w:bCs/>
+                <w:sz w:val="22"/>
+                <w:szCs w:val="22"/>
+              </w:rPr>
+              <w:t>Mint green</w:t>
+            </w:r>
+            <w:r>
+              <w:rPr>
+                <w:rFonts w:ascii="Calibri" w:eastAsia="Times New Roman" w:hAnsi="Calibri" w:cs="Calibri"/>
+                <w:b/>
+                <w:bCs/>
+                <w:sz w:val="22"/>
+                <w:szCs w:val="22"/>
+              </w:rPr>
+              <w:br/>
+            </w:r>
+            <w:r>
+              <w:rPr>
+                <w:rFonts w:ascii="Calibri" w:eastAsia="Times New Roman" w:hAnsi="Calibri" w:cs="Calibri"/>
+                <w:sz w:val="22"/>
+                <w:szCs w:val="22"/>
+              </w:rPr>
+              <w:t>RGB 138,255,173</w:t>
+            </w:r>
+          </w:p>
+        </w:tc>
+        <w:tc>
+          <w:tcPr>
+            <w:tcW w:w="0" w:type="auto"/>
+            <w:shd w:val="clear" w:color="auto" w:fill="FFFFFF"/>
+            <w:tcMar>
+              <w:top w:w="30" w:type="dxa"/>
+              <w:left w:w="45" w:type="dxa"/>
+              <w:bottom w:w="30" w:type="dxa"/>
+              <w:right w:w="45" w:type="dxa"/>
+            </w:tcMar>
+            <w:vAlign w:val="center"/>
+            <w:hideMark/>
+          </w:tcPr>
+          <w:p>
+            <w:pPr>
+              <w:jc w:val="center"/>
+              <w:rPr>
+                <w:rFonts w:ascii="Calibri" w:eastAsia="Times New Roman" w:hAnsi="Calibri" w:cs="Calibri"/>
+                <w:sz w:val="22"/>
+                <w:szCs w:val="22"/>
+              </w:rPr>
+            </w:pPr>
+          </w:p>
+        </w:tc>
+        <w:tc>
+          <w:tcPr>
+            <w:tcW w:w="0" w:type="auto"/>
+            <w:tcMar>
+              <w:top w:w="30" w:type="dxa"/>
+              <w:left w:w="0" w:type="dxa"/>
+              <w:bottom w:w="30" w:type="dxa"/>
+              <w:right w:w="0" w:type="dxa"/>
+            </w:tcMar>
+            <w:vAlign w:val="center"/>
+            <w:hideMark/>
+          </w:tcPr>
+          <w:p>
+            <w:pPr>
+              <w:jc w:val="center"/>
+              <w:rPr>
+                <w:rFonts w:ascii="Calibri" w:eastAsia="Times New Roman" w:hAnsi="Calibri" w:cs="Calibri"/>
+                <w:sz w:val="22"/>
+                <w:szCs w:val="22"/>
+              </w:rPr>
+            </w:pPr>
+            <w:r>
+              <w:rPr>
+                <w:rFonts w:ascii="Calibri" w:eastAsia="Times New Roman" w:hAnsi="Calibri" w:cs="Calibri"/>
+                <w:b/>
+                <w:bCs/>
+                <w:sz w:val="22"/>
+                <w:szCs w:val="22"/>
+              </w:rPr>
+              <w:t>Lime</w:t>
+            </w:r>
+            <w:r>
+              <w:rPr>
+                <w:rFonts w:ascii="Calibri" w:eastAsia="Times New Roman" w:hAnsi="Calibri" w:cs="Calibri"/>
+                <w:b/>
+                <w:bCs/>
+                <w:sz w:val="22"/>
+                <w:szCs w:val="22"/>
+              </w:rPr>
+              <w:br/>
+            </w:r>
+            <w:r>
+              <w:rPr>
+                <w:rFonts w:ascii="Calibri" w:eastAsia="Times New Roman" w:hAnsi="Calibri" w:cs="Calibri"/>
+                <w:sz w:val="22"/>
+                <w:szCs w:val="22"/>
+              </w:rPr>
+              <w:t>RGB 000,255,000</w:t>
+            </w:r>
+          </w:p>
+        </w:tc>
+        <w:tc>
+          <w:tcPr>
+            <w:tcW w:w="0" w:type="auto"/>
+            <w:shd w:val="clear" w:color="auto" w:fill="FFFFFF"/>
+            <w:tcMar>
+              <w:top w:w="30" w:type="dxa"/>
+              <w:left w:w="45" w:type="dxa"/>
+              <w:bottom w:w="30" w:type="dxa"/>
+              <w:right w:w="45" w:type="dxa"/>
+            </w:tcMar>
+            <w:vAlign w:val="center"/>
+            <w:hideMark/>
+          </w:tcPr>
+          <w:p>
+            <w:pPr>
+              <w:jc w:val="center"/>
+              <w:rPr>
+                <w:rFonts w:ascii="Calibri" w:eastAsia="Times New Roman" w:hAnsi="Calibri" w:cs="Calibri"/>
+                <w:sz w:val="22"/>
+                <w:szCs w:val="22"/>
+              </w:rPr>
+            </w:pPr>
+          </w:p>
+        </w:tc>
+        <w:tc>
+          <w:tcPr>
+            <w:tcW w:w="0" w:type="auto"/>
+            <w:tcMar>
+              <w:top w:w="30" w:type="dxa"/>
+              <w:left w:w="0" w:type="dxa"/>
+              <w:bottom w:w="30" w:type="dxa"/>
+              <w:right w:w="0" w:type="dxa"/>
+            </w:tcMar>
+            <w:vAlign w:val="center"/>
+            <w:hideMark/>
+          </w:tcPr>
+          <w:p>
+            <w:pPr>
+              <w:jc w:val="center"/>
+              <w:rPr>
+                <w:rFonts w:ascii="Calibri" w:eastAsia="Times New Roman" w:hAnsi="Calibri" w:cs="Calibri"/>
+                <w:sz w:val="22"/>
+                <w:szCs w:val="22"/>
+              </w:rPr>
+            </w:pPr>
+            <w:r>
+              <w:rPr>
+                <w:rFonts w:ascii="Calibri" w:eastAsia="Times New Roman" w:hAnsi="Calibri" w:cs="Calibri"/>
+                <w:b/>
+                <w:bCs/>
+                <w:sz w:val="22"/>
+                <w:szCs w:val="22"/>
+              </w:rPr>
+              <w:t>Magenta</w:t>
+            </w:r>
+            <w:r>
+              <w:rPr>
+                <w:rFonts w:ascii="Calibri" w:eastAsia="Times New Roman" w:hAnsi="Calibri" w:cs="Calibri"/>
+                <w:b/>
+                <w:bCs/>
+                <w:sz w:val="22"/>
+                <w:szCs w:val="22"/>
+              </w:rPr>
+              <w:br/>
+            </w:r>
+            <w:r>
+              <w:rPr>
+                <w:rFonts w:ascii="Calibri" w:eastAsia="Times New Roman" w:hAnsi="Calibri" w:cs="Calibri"/>
+                <w:sz w:val="22"/>
+                <w:szCs w:val="22"/>
+              </w:rPr>
+              <w:t>RGB 255,000,255</w:t>
+            </w:r>
+          </w:p>
+        </w:tc>
+      </w:tr>
+    </w:tbl>
+    <w:p/>
     <w:p>
-      <w:pPr>
-        <w:keepNext/>
-      </w:pPr>
+      <w:r>
+        <w:t>Supplementary Figure</w:t>
+      </w:r>
+      <w:r>
+        <w:t xml:space="preserve"> 1</w:t>
+      </w:r>
+      <w:r>
+        <w:t xml:space="preserve">: Visual representation of the 24 default colors </w:t>
+      </w:r>
+      <w:r>
+        <w:t xml:space="preserve">Please note, these are default colors at the time of publication. Default colors are subject to change based on feedback, and most recent colors will be reflected in </w:t>
+      </w:r>
+      <w:hyperlink r:id="rId4" w:history="1">
+        <w:r>
+          <w:rPr>
+            <w:rStyle w:val="Hyperlink"/>
+          </w:rPr>
+          <w:t>https://bit.ly/StructureNaming</w:t>
+        </w:r>
+      </w:hyperlink>
+      <w:r>
+        <w:t>.</w:t>
+      </w:r>
+      <w:r>
+        <w:t xml:space="preserve"> Color names were determined utilizing the Color Name and Hue function of </w:t>
+      </w:r>
+      <w:hyperlink r:id="rId5" w:history="1">
+        <w:r>
+          <w:rPr>
+            <w:rStyle w:val="Hyperlink"/>
+          </w:rPr>
+          <w:t>www.color-blindness.com</w:t>
+        </w:r>
+      </w:hyperlink>
+      <w:r>
+        <w:t>. It was not possible to create default color selections to account for varying degrees of color vision deficiency, however, colors can be customized on a case-by-case basis within the program as needed.</w:t>
+      </w:r>
+    </w:p>
+    <w:p>
+      <w:r>
+        <w:br w:type="page"/>
+      </w:r>
+    </w:p>
+    <w:p>
+      <w:r>
+        <w:lastRenderedPageBreak/>
+        <w:t>Supplementary Figure 2: Visual representation of default Target color selection.</w:t>
+      </w:r>
+    </w:p>
+    <w:p/>
+    <w:p>
       <w:r>
         <w:rPr>
           <w:noProof/>
         </w:rPr>
         <w:drawing>
-          <wp:inline distT="0" distB="0" distL="0" distR="0" wp14:anchorId="373CC1A7" wp14:editId="61E20F9A">
-            <wp:extent cx="8553010" cy="4933723"/>
-            <wp:effectExtent l="0" t="0" r="635" b="635"/>
-            <wp:docPr id="1420521369" name="Picture 1"/>
+          <wp:inline distT="0" distB="0" distL="0" distR="0" wp14:anchorId="18611348" wp14:editId="5E2A0CB3">
+            <wp:extent cx="5943600" cy="3361690"/>
+            <wp:effectExtent l="0" t="0" r="0" b="3810"/>
+            <wp:docPr id="3" name="Picture 3" descr="Timeline&#10;&#10;Description automatically generated"/>
             <wp:cNvGraphicFramePr>
               <a:graphicFrameLocks xmlns:a="http://schemas.openxmlformats.org/drawingml/2006/main" noChangeAspect="1"/>
             </wp:cNvGraphicFramePr>
@@ -22,33 +3496,23 @@
               <a:graphicData uri="http://schemas.openxmlformats.org/drawingml/2006/picture">
                 <pic:pic xmlns:pic="http://schemas.openxmlformats.org/drawingml/2006/picture">
                   <pic:nvPicPr>
-                    <pic:cNvPr id="0" name="Picture 2"/>
-                    <pic:cNvPicPr>
-                      <a:picLocks noChangeAspect="1" noChangeArrowheads="1"/>
-                    </pic:cNvPicPr>
+                    <pic:cNvPr id="3" name="Picture 3" descr="Timeline&#10;&#10;Description automatically generated"/>
+                    <pic:cNvPicPr/>
                   </pic:nvPicPr>
                   <pic:blipFill>
-                    <a:blip r:embed="rId4" cstate="print">
-                      <a:extLst>
-                        <a:ext uri="{28A0092B-C50C-407E-A947-70E740481C1C}">
-                          <a14:useLocalDpi xmlns:a14="http://schemas.microsoft.com/office/drawing/2010/main" val="0"/>
-                        </a:ext>
-                      </a:extLst>
-                    </a:blip>
-                    <a:srcRect/>
+                    <a:blip r:embed="rId6"/>
                     <a:stretch>
                       <a:fillRect/>
                     </a:stretch>
                   </pic:blipFill>
-                  <pic:spPr bwMode="auto">
+                  <pic:spPr>
                     <a:xfrm>
                       <a:off x="0" y="0"/>
-                      <a:ext cx="8574326" cy="4946019"/>
+                      <a:ext cx="5943600" cy="3361690"/>
                     </a:xfrm>
                     <a:prstGeom prst="rect">
                       <a:avLst/>
                     </a:prstGeom>
-                    <a:noFill/>
                   </pic:spPr>
                 </pic:pic>
               </a:graphicData>
@@ -58,27 +3522,50 @@
       </w:r>
     </w:p>
     <w:p>
-      <w:pPr>
-        <w:pStyle w:val="Caption"/>
-      </w:pPr>
       <w:r>
-        <w:t xml:space="preserve">Figure </w:t>
-      </w:r>
-      <w:fldSimple w:instr=" SEQ Figure \* ARABIC ">
-        <w:r>
-          <w:rPr>
-            <w:noProof/>
-          </w:rPr>
-          <w:t>1</w:t>
-        </w:r>
-      </w:fldSimple>
-      <w:r>
-        <w:t>: Workflow of the program with images captured during use.</w:t>
+        <w:rPr>
+          <w:noProof/>
+        </w:rPr>
+        <w:drawing>
+          <wp:inline distT="0" distB="0" distL="0" distR="0" wp14:anchorId="695B1360" wp14:editId="4715B4D4">
+            <wp:extent cx="7223760" cy="3319145"/>
+            <wp:effectExtent l="0" t="0" r="2540" b="0"/>
+            <wp:docPr id="1" name="Picture 1"/>
+            <wp:cNvGraphicFramePr>
+              <a:graphicFrameLocks xmlns:a="http://schemas.openxmlformats.org/drawingml/2006/main" noChangeAspect="1"/>
+            </wp:cNvGraphicFramePr>
+            <a:graphic xmlns:a="http://schemas.openxmlformats.org/drawingml/2006/main">
+              <a:graphicData uri="http://schemas.openxmlformats.org/drawingml/2006/picture">
+                <pic:pic xmlns:pic="http://schemas.openxmlformats.org/drawingml/2006/picture">
+                  <pic:nvPicPr>
+                    <pic:cNvPr id="1" name=""/>
+                    <pic:cNvPicPr/>
+                  </pic:nvPicPr>
+                  <pic:blipFill>
+                    <a:blip r:embed="rId7"/>
+                    <a:stretch>
+                      <a:fillRect/>
+                    </a:stretch>
+                  </pic:blipFill>
+                  <pic:spPr>
+                    <a:xfrm>
+                      <a:off x="0" y="0"/>
+                      <a:ext cx="7223760" cy="3319145"/>
+                    </a:xfrm>
+                    <a:prstGeom prst="rect">
+                      <a:avLst/>
+                    </a:prstGeom>
+                  </pic:spPr>
+                </pic:pic>
+              </a:graphicData>
+            </a:graphic>
+          </wp:inline>
+        </w:drawing>
       </w:r>
     </w:p>
     <w:sectPr>
-      <w:pgSz w:w="15840" w:h="12240" w:orient="landscape"/>
-      <w:pgMar w:top="1440" w:right="1440" w:bottom="1440" w:left="1440" w:header="720" w:footer="720" w:gutter="0"/>
+      <w:pgSz w:w="12240" w:h="15840"/>
+      <w:pgMar w:top="432" w:right="432" w:bottom="432" w:left="432" w:header="720" w:footer="720" w:gutter="0"/>
       <w:cols w:space="720"/>
       <w:docGrid w:linePitch="360"/>
     </w:sectPr>
@@ -91,19 +3578,13 @@
   <w:docDefaults>
     <w:rPrDefault>
       <w:rPr>
-        <w:rFonts w:asciiTheme="minorHAnsi" w:eastAsiaTheme="minorHAnsi" w:hAnsiTheme="minorHAnsi" w:cstheme="minorBidi"/>
-        <w:kern w:val="2"/>
-        <w:sz w:val="22"/>
-        <w:szCs w:val="22"/>
-        <w:lang w:val="en-US" w:eastAsia="en-US" w:bidi="ar-SA"/>
-        <w14:ligatures w14:val="standardContextual"/>
+        <w:rFonts w:asciiTheme="minorHAnsi" w:eastAsiaTheme="minorEastAsia" w:hAnsiTheme="minorHAnsi" w:cstheme="minorBidi"/>
+        <w:sz w:val="24"/>
+        <w:szCs w:val="24"/>
+        <w:lang w:val="en-US" w:eastAsia="zh-CN" w:bidi="ar-SA"/>
       </w:rPr>
     </w:rPrDefault>
-    <w:pPrDefault>
-      <w:pPr>
-        <w:spacing w:after="160" w:line="259" w:lineRule="auto"/>
-      </w:pPr>
-    </w:pPrDefault>
+    <w:pPrDefault/>
   </w:docDefaults>
   <w:latentStyles w:defLockedState="0" w:defUIPriority="99" w:defSemiHidden="0" w:defUnhideWhenUsed="0" w:defQFormat="0" w:count="376">
     <w:lsdException w:name="Normal" w:uiPriority="0" w:qFormat="1"/>
@@ -514,23 +3995,15 @@
     <w:semiHidden/>
     <w:unhideWhenUsed/>
   </w:style>
-  <w:style w:type="paragraph" w:styleId="Caption">
-    <w:name w:val="caption"/>
-    <w:basedOn w:val="Normal"/>
-    <w:next w:val="Normal"/>
-    <w:uiPriority w:val="35"/>
+  <w:style w:type="character" w:styleId="Hyperlink">
+    <w:name w:val="Hyperlink"/>
+    <w:basedOn w:val="DefaultParagraphFont"/>
+    <w:uiPriority w:val="99"/>
     <w:unhideWhenUsed/>
-    <w:qFormat/>
-    <w:rsid w:val="00B2574B"/>
-    <w:pPr>
-      <w:spacing w:after="200" w:line="240" w:lineRule="auto"/>
-    </w:pPr>
+    <w:rsid w:val="006E6588"/>
     <w:rPr>
-      <w:i/>
-      <w:iCs/>
-      <w:color w:val="44546A" w:themeColor="text2"/>
-      <w:sz w:val="18"/>
-      <w:szCs w:val="18"/>
+      <w:color w:val="0563C1" w:themeColor="hyperlink"/>
+      <w:u w:val="single"/>
     </w:rPr>
   </w:style>
 </w:styles>
